--- a/Assets/Documentary.docx
+++ b/Assets/Documentary.docx
@@ -242,17 +242,8 @@
                                       <w:sz w:val="44"/>
                                       <w:szCs w:val="44"/>
                                     </w:rPr>
-                                    <w:t xml:space="preserve">Unity 3D Component </w:t>
+                                    <w:t>Unity 3D Component Monobehaviour</w:t>
                                   </w:r>
-                                  <w:proofErr w:type="spellStart"/>
-                                  <w:r>
-                                    <w:rPr>
-                                      <w:sz w:val="44"/>
-                                      <w:szCs w:val="44"/>
-                                    </w:rPr>
-                                    <w:t>Monobehaviour</w:t>
-                                  </w:r>
-                                  <w:proofErr w:type="spellEnd"/>
                                 </w:p>
                               </w:txbxContent>
                             </wps:txbx>
@@ -286,17 +277,8 @@
                                 <w:sz w:val="44"/>
                                 <w:szCs w:val="44"/>
                               </w:rPr>
-                              <w:t xml:space="preserve">Unity 3D Component </w:t>
+                              <w:t>Unity 3D Component Monobehaviour</w:t>
                             </w:r>
-                            <w:proofErr w:type="spellStart"/>
-                            <w:r>
-                              <w:rPr>
-                                <w:sz w:val="44"/>
-                                <w:szCs w:val="44"/>
-                              </w:rPr>
-                              <w:t>Monobehaviour</w:t>
-                            </w:r>
-                            <w:proofErr w:type="spellEnd"/>
                           </w:p>
                         </w:txbxContent>
                       </v:textbox>
@@ -369,31 +351,13 @@
                                       <w:szCs w:val="32"/>
                                     </w:rPr>
                                   </w:pPr>
-                                  <w:proofErr w:type="spellStart"/>
                                   <w:r>
                                     <w:rPr>
                                       <w:sz w:val="32"/>
                                       <w:szCs w:val="32"/>
                                     </w:rPr>
-                                    <w:t>M.Raphael</w:t>
+                                    <w:t>M.Raphael Caesar Ponda’ag</w:t>
                                   </w:r>
-                                  <w:proofErr w:type="spellEnd"/>
-                                  <w:r>
-                                    <w:rPr>
-                                      <w:sz w:val="32"/>
-                                      <w:szCs w:val="32"/>
-                                    </w:rPr>
-                                    <w:t xml:space="preserve"> Caesar </w:t>
-                                  </w:r>
-                                  <w:proofErr w:type="spellStart"/>
-                                  <w:r>
-                                    <w:rPr>
-                                      <w:sz w:val="32"/>
-                                      <w:szCs w:val="32"/>
-                                    </w:rPr>
-                                    <w:t>Ponda’ag</w:t>
-                                  </w:r>
-                                  <w:proofErr w:type="spellEnd"/>
                                 </w:p>
                               </w:txbxContent>
                             </wps:txbx>
@@ -422,31 +386,13 @@
                                 <w:szCs w:val="32"/>
                               </w:rPr>
                             </w:pPr>
-                            <w:proofErr w:type="spellStart"/>
                             <w:r>
                               <w:rPr>
                                 <w:sz w:val="32"/>
                                 <w:szCs w:val="32"/>
                               </w:rPr>
-                              <w:t>M.Raphael</w:t>
+                              <w:t>M.Raphael Caesar Ponda’ag</w:t>
                             </w:r>
-                            <w:proofErr w:type="spellEnd"/>
-                            <w:r>
-                              <w:rPr>
-                                <w:sz w:val="32"/>
-                                <w:szCs w:val="32"/>
-                              </w:rPr>
-                              <w:t xml:space="preserve"> Caesar </w:t>
-                            </w:r>
-                            <w:proofErr w:type="spellStart"/>
-                            <w:r>
-                              <w:rPr>
-                                <w:sz w:val="32"/>
-                                <w:szCs w:val="32"/>
-                              </w:rPr>
-                              <w:t>Ponda’ag</w:t>
-                            </w:r>
-                            <w:proofErr w:type="spellEnd"/>
                           </w:p>
                         </w:txbxContent>
                       </v:textbox>
@@ -495,13 +441,8 @@
                             <wps:txbx>
                               <w:txbxContent>
                                 <w:p>
-                                  <w:proofErr w:type="spellStart"/>
                                   <w:r>
-                                    <w:t>Tanjung</w:t>
-                                  </w:r>
-                                  <w:proofErr w:type="spellEnd"/>
-                                  <w:r>
-                                    <w:t xml:space="preserve"> Duren Timur Raya 2</w:t>
+                                    <w:t>Tanjung Duren Timur Raya 2</w:t>
                                   </w:r>
                                 </w:p>
                                 <w:p>
@@ -535,13 +476,8 @@
                       <v:textbox>
                         <w:txbxContent>
                           <w:p>
-                            <w:proofErr w:type="spellStart"/>
                             <w:r>
-                              <w:t>Tanjung</w:t>
-                            </w:r>
-                            <w:proofErr w:type="spellEnd"/>
-                            <w:r>
-                              <w:t xml:space="preserve"> Duren Timur Raya 2</w:t>
+                              <w:t>Tanjung Duren Timur Raya 2</w:t>
                             </w:r>
                           </w:p>
                           <w:p>
@@ -827,7 +763,6 @@
         </w:rPr>
         <w:t xml:space="preserve"> with &lt;Target&gt; </w:t>
       </w:r>
-      <w:proofErr w:type="spellStart"/>
       <w:r>
         <w:rPr>
           <w:color w:val="auto"/>
@@ -838,14 +773,7 @@
         <w:rPr>
           <w:color w:val="auto"/>
         </w:rPr>
-        <w:t>,also</w:t>
-      </w:r>
-      <w:proofErr w:type="spellEnd"/>
-      <w:r>
-        <w:rPr>
-          <w:color w:val="auto"/>
-        </w:rPr>
-        <w:t xml:space="preserve"> can make the &lt;Target&gt; destroyed/disappear.</w:t>
+        <w:t>,also can make the &lt;Target&gt; destroyed/disappear.</w:t>
       </w:r>
     </w:p>
     <w:p>
@@ -1021,119 +949,7 @@
         <w:rPr>
           <w:color w:val="auto"/>
         </w:rPr>
-        <w:t xml:space="preserve">I added script that makes that wooden crate identified as &lt;Target&gt;,also for the HP </w:t>
-      </w:r>
-      <w:proofErr w:type="spellStart"/>
-      <w:r>
-        <w:rPr>
-          <w:color w:val="auto"/>
-        </w:rPr>
-        <w:t>thing,if</w:t>
-      </w:r>
-      <w:proofErr w:type="spellEnd"/>
-      <w:r>
-        <w:rPr>
-          <w:color w:val="auto"/>
-        </w:rPr>
-        <w:t xml:space="preserve"> the &lt;Target&gt; HP reached 0,it will destroy the &lt;Target&gt;.And also, there is 1 thing that I want to </w:t>
-      </w:r>
-      <w:proofErr w:type="spellStart"/>
-      <w:r>
-        <w:rPr>
-          <w:color w:val="auto"/>
-        </w:rPr>
-        <w:t>tell,why</w:t>
-      </w:r>
-      <w:proofErr w:type="spellEnd"/>
-      <w:r>
-        <w:rPr>
-          <w:color w:val="auto"/>
-        </w:rPr>
-        <w:t xml:space="preserve"> am I use float? Why not </w:t>
-      </w:r>
-      <w:proofErr w:type="spellStart"/>
-      <w:r>
-        <w:rPr>
-          <w:color w:val="auto"/>
-        </w:rPr>
-        <w:t>int,double,etc</w:t>
-      </w:r>
-      <w:proofErr w:type="spellEnd"/>
-      <w:r>
-        <w:rPr>
-          <w:color w:val="auto"/>
-        </w:rPr>
-        <w:t xml:space="preserve">? Because the HP will decrease for what the damage does to the wooden </w:t>
-      </w:r>
-      <w:proofErr w:type="spellStart"/>
-      <w:r>
-        <w:rPr>
-          <w:color w:val="auto"/>
-        </w:rPr>
-        <w:t>crate,if</w:t>
-      </w:r>
-      <w:proofErr w:type="spellEnd"/>
-      <w:r>
-        <w:rPr>
-          <w:color w:val="auto"/>
-        </w:rPr>
-        <w:t xml:space="preserve"> the damage does 10.5,it needs decimal </w:t>
-      </w:r>
-      <w:proofErr w:type="spellStart"/>
-      <w:r>
-        <w:rPr>
-          <w:color w:val="auto"/>
-        </w:rPr>
-        <w:t>number,so</w:t>
-      </w:r>
-      <w:proofErr w:type="spellEnd"/>
-      <w:r>
-        <w:rPr>
-          <w:color w:val="auto"/>
-        </w:rPr>
-        <w:t xml:space="preserve"> </w:t>
-      </w:r>
-      <w:proofErr w:type="spellStart"/>
-      <w:r>
-        <w:rPr>
-          <w:color w:val="auto"/>
-        </w:rPr>
-        <w:t>i</w:t>
-      </w:r>
-      <w:proofErr w:type="spellEnd"/>
-      <w:r>
-        <w:rPr>
-          <w:color w:val="auto"/>
-        </w:rPr>
-        <w:t xml:space="preserve"> use float </w:t>
-      </w:r>
-      <w:proofErr w:type="spellStart"/>
-      <w:r>
-        <w:rPr>
-          <w:color w:val="auto"/>
-        </w:rPr>
-        <w:t>variable,not</w:t>
-      </w:r>
-      <w:proofErr w:type="spellEnd"/>
-      <w:r>
-        <w:rPr>
-          <w:color w:val="auto"/>
-        </w:rPr>
-        <w:t xml:space="preserve"> </w:t>
-      </w:r>
-      <w:proofErr w:type="spellStart"/>
-      <w:r>
-        <w:rPr>
-          <w:color w:val="auto"/>
-        </w:rPr>
-        <w:t>int,double,etc</w:t>
-      </w:r>
-      <w:proofErr w:type="spellEnd"/>
-      <w:r>
-        <w:rPr>
-          <w:color w:val="auto"/>
-        </w:rPr>
-        <w:t>.</w:t>
+        <w:t>I added script that makes that wooden crate identified as &lt;Target&gt;,also for the HP thing,if the &lt;Target&gt; HP reached 0,it will destroy the &lt;Target&gt;.And also, there is 1 thing that I want to tell,why am I use float? Why not int,double,etc? Because the HP will decrease for what the damage does to the wooden crate,if the damage does 10.5,it needs decimal number,so i use float variable,not int,double,etc.</w:t>
       </w:r>
     </w:p>
     <w:p>
@@ -1333,63 +1149,7 @@
         <w:rPr>
           <w:color w:val="auto"/>
         </w:rPr>
-        <w:t xml:space="preserve">This pistol can shoot whatever you </w:t>
-      </w:r>
-      <w:proofErr w:type="spellStart"/>
-      <w:r>
-        <w:rPr>
-          <w:color w:val="auto"/>
-        </w:rPr>
-        <w:t>want,you</w:t>
-      </w:r>
-      <w:proofErr w:type="spellEnd"/>
-      <w:r>
-        <w:rPr>
-          <w:color w:val="auto"/>
-        </w:rPr>
-        <w:t xml:space="preserve"> want shoot it to the </w:t>
-      </w:r>
-      <w:proofErr w:type="spellStart"/>
-      <w:r>
-        <w:rPr>
-          <w:color w:val="auto"/>
-        </w:rPr>
-        <w:t>sky,ground,sea,tree,even</w:t>
-      </w:r>
-      <w:proofErr w:type="spellEnd"/>
-      <w:r>
-        <w:rPr>
-          <w:color w:val="auto"/>
-        </w:rPr>
-        <w:t xml:space="preserve"> small object also can shoot </w:t>
-      </w:r>
-      <w:proofErr w:type="spellStart"/>
-      <w:r>
-        <w:rPr>
-          <w:color w:val="auto"/>
-        </w:rPr>
-        <w:t>it,but</w:t>
-      </w:r>
-      <w:proofErr w:type="spellEnd"/>
-      <w:r>
-        <w:rPr>
-          <w:color w:val="auto"/>
-        </w:rPr>
-        <w:t xml:space="preserve"> it can’t destroy object that is not use &lt;Target&gt; </w:t>
-      </w:r>
-      <w:proofErr w:type="spellStart"/>
-      <w:r>
-        <w:rPr>
-          <w:color w:val="auto"/>
-        </w:rPr>
-        <w:t>script,so</w:t>
-      </w:r>
-      <w:proofErr w:type="spellEnd"/>
-      <w:r>
-        <w:rPr>
-          <w:color w:val="auto"/>
-        </w:rPr>
-        <w:t xml:space="preserve"> the object is </w:t>
+        <w:t xml:space="preserve">This pistol can shoot whatever you want,you want shoot it to the sky,ground,sea,tree,even small object also can shoot it,but it can’t destroy object that is not use &lt;Target&gt; script,so the object is </w:t>
       </w:r>
       <w:r>
         <w:rPr>
@@ -1483,151 +1243,31 @@
           <w:color w:val="auto"/>
         </w:rPr>
       </w:pPr>
-      <w:proofErr w:type="spellStart"/>
-      <w:r>
-        <w:rPr>
-          <w:color w:val="auto"/>
-        </w:rPr>
-        <w:t>So,I</w:t>
-      </w:r>
-      <w:proofErr w:type="spellEnd"/>
-      <w:r>
-        <w:rPr>
-          <w:color w:val="auto"/>
-        </w:rPr>
-        <w:t xml:space="preserve"> added some code to the </w:t>
-      </w:r>
-      <w:proofErr w:type="spellStart"/>
-      <w:r>
-        <w:rPr>
-          <w:color w:val="auto"/>
-        </w:rPr>
-        <w:t>pistol,so</w:t>
-      </w:r>
-      <w:proofErr w:type="spellEnd"/>
-      <w:r>
-        <w:rPr>
-          <w:color w:val="auto"/>
-        </w:rPr>
-        <w:t xml:space="preserve"> it can shoot by which range it should </w:t>
-      </w:r>
-      <w:proofErr w:type="spellStart"/>
-      <w:r>
-        <w:rPr>
-          <w:color w:val="auto"/>
-        </w:rPr>
-        <w:t>be,also</w:t>
-      </w:r>
-      <w:proofErr w:type="spellEnd"/>
-      <w:r>
-        <w:rPr>
-          <w:color w:val="auto"/>
-        </w:rPr>
-        <w:t xml:space="preserve"> you can setting the </w:t>
-      </w:r>
-      <w:proofErr w:type="spellStart"/>
-      <w:r>
-        <w:rPr>
-          <w:color w:val="auto"/>
-        </w:rPr>
-        <w:t>firerate,you</w:t>
-      </w:r>
-      <w:proofErr w:type="spellEnd"/>
-      <w:r>
-        <w:rPr>
-          <w:color w:val="auto"/>
-        </w:rPr>
-        <w:t xml:space="preserve"> can also make this pistol become a freaking machine gun if you put a BIG number to the </w:t>
-      </w:r>
-      <w:proofErr w:type="spellStart"/>
-      <w:r>
-        <w:rPr>
-          <w:color w:val="auto"/>
-        </w:rPr>
-        <w:t>firerate,for</w:t>
-      </w:r>
-      <w:proofErr w:type="spellEnd"/>
-      <w:r>
-        <w:rPr>
-          <w:color w:val="auto"/>
-        </w:rPr>
-        <w:t xml:space="preserve"> the </w:t>
-      </w:r>
-      <w:proofErr w:type="spellStart"/>
-      <w:r>
-        <w:rPr>
-          <w:color w:val="auto"/>
-        </w:rPr>
-        <w:t>impactForce,it</w:t>
-      </w:r>
-      <w:proofErr w:type="spellEnd"/>
-      <w:r>
-        <w:rPr>
-          <w:color w:val="auto"/>
-        </w:rPr>
-        <w:t xml:space="preserve"> will give the object some impact from receiving laser from this </w:t>
-      </w:r>
-      <w:proofErr w:type="spellStart"/>
-      <w:r>
-        <w:rPr>
-          <w:color w:val="auto"/>
-        </w:rPr>
-        <w:t>pistol,and</w:t>
-      </w:r>
-      <w:proofErr w:type="spellEnd"/>
-      <w:r>
-        <w:rPr>
-          <w:color w:val="auto"/>
-        </w:rPr>
-        <w:t xml:space="preserve"> yeah it is </w:t>
-      </w:r>
-      <w:proofErr w:type="spellStart"/>
-      <w:r>
-        <w:rPr>
-          <w:color w:val="auto"/>
-        </w:rPr>
-        <w:t>laser,not</w:t>
-      </w:r>
-      <w:proofErr w:type="spellEnd"/>
-      <w:r>
-        <w:rPr>
-          <w:color w:val="auto"/>
-        </w:rPr>
-        <w:t xml:space="preserve"> a bullet.</w:t>
-      </w:r>
-    </w:p>
-    <w:p>
-      <w:pPr>
-        <w:rPr>
-          <w:color w:val="auto"/>
-        </w:rPr>
-      </w:pPr>
-    </w:p>
-    <w:p>
-      <w:pPr>
-        <w:rPr>
-          <w:color w:val="auto"/>
-        </w:rPr>
-      </w:pPr>
-      <w:r>
-        <w:rPr>
-          <w:color w:val="auto"/>
-        </w:rPr>
-        <w:t xml:space="preserve">You can also add the particle for each the pistol </w:t>
-      </w:r>
-      <w:proofErr w:type="spellStart"/>
-      <w:r>
-        <w:rPr>
-          <w:color w:val="auto"/>
-        </w:rPr>
-        <w:t>shoot,and</w:t>
-      </w:r>
-      <w:proofErr w:type="spellEnd"/>
-      <w:r>
-        <w:rPr>
-          <w:color w:val="auto"/>
-        </w:rPr>
-        <w:t xml:space="preserve"> the impact effect for the effect that pistol did to the object.</w:t>
+      <w:r>
+        <w:rPr>
+          <w:color w:val="auto"/>
+        </w:rPr>
+        <w:t>So,I added some code to the pistol,so it can shoot by which range it should be,also you can setting the firerate,you can also make this pistol become a freaking machine gun if you put a BIG number to the firerate,for the impactForce,it will give the object some impact from receiving laser from this pistol,and yeah it is laser,not a bullet.</w:t>
+      </w:r>
+    </w:p>
+    <w:p>
+      <w:pPr>
+        <w:rPr>
+          <w:color w:val="auto"/>
+        </w:rPr>
+      </w:pPr>
+    </w:p>
+    <w:p>
+      <w:pPr>
+        <w:rPr>
+          <w:color w:val="auto"/>
+        </w:rPr>
+      </w:pPr>
+      <w:r>
+        <w:rPr>
+          <w:color w:val="auto"/>
+        </w:rPr>
+        <w:t>You can also add the particle for each the pistol shoot,and the impact effect for the effect that pistol did to the object.</w:t>
       </w:r>
     </w:p>
     <w:p>
@@ -1767,14 +1407,7 @@
         <w:rPr>
           <w:color w:val="auto"/>
         </w:rPr>
-        <w:t xml:space="preserve">to be the next time to </w:t>
-      </w:r>
-      <w:proofErr w:type="spellStart"/>
-      <w:r>
-        <w:rPr>
-          <w:color w:val="auto"/>
-        </w:rPr>
-        <w:t>fire</w:t>
+        <w:t>to be the next time to fire</w:t>
       </w:r>
       <w:r>
         <w:rPr>
@@ -1782,7 +1415,6 @@
         </w:rPr>
         <w:t>,so</w:t>
       </w:r>
-      <w:proofErr w:type="spellEnd"/>
       <w:r>
         <w:rPr>
           <w:color w:val="auto"/>
@@ -1805,14 +1437,7 @@
         <w:rPr>
           <w:color w:val="auto"/>
         </w:rPr>
-        <w:t xml:space="preserve">right off the </w:t>
-      </w:r>
-      <w:proofErr w:type="spellStart"/>
-      <w:r>
-        <w:rPr>
-          <w:color w:val="auto"/>
-        </w:rPr>
-        <w:t>back</w:t>
+        <w:t>right off the back</w:t>
       </w:r>
       <w:r>
         <w:rPr>
@@ -1824,14 +1449,7 @@
         <w:rPr>
           <w:color w:val="auto"/>
         </w:rPr>
-        <w:t>then</w:t>
-      </w:r>
-      <w:proofErr w:type="spellEnd"/>
-      <w:r>
-        <w:rPr>
-          <w:color w:val="auto"/>
-        </w:rPr>
-        <w:t xml:space="preserve"> check here if</w:t>
+        <w:t>then check here if</w:t>
       </w:r>
       <w:r>
         <w:rPr>
@@ -1849,21 +1467,7 @@
         <w:rPr>
           <w:color w:val="auto"/>
         </w:rPr>
-        <w:t xml:space="preserve">(“Fire1” means left mouse </w:t>
-      </w:r>
-      <w:proofErr w:type="spellStart"/>
-      <w:r>
-        <w:rPr>
-          <w:color w:val="auto"/>
-        </w:rPr>
-        <w:t>button,it</w:t>
-      </w:r>
-      <w:proofErr w:type="spellEnd"/>
-      <w:r>
-        <w:rPr>
-          <w:color w:val="auto"/>
-        </w:rPr>
-        <w:t xml:space="preserve"> is default button from unity) </w:t>
+        <w:t xml:space="preserve">(“Fire1” means left mouse button,it is default button from unity) </w:t>
       </w:r>
       <w:r>
         <w:rPr>
@@ -1887,21 +1491,7 @@
         <w:rPr>
           <w:color w:val="auto"/>
         </w:rPr>
-        <w:t>(</w:t>
-      </w:r>
-      <w:proofErr w:type="spellStart"/>
-      <w:r>
-        <w:rPr>
-          <w:color w:val="auto"/>
-        </w:rPr>
-        <w:t>Time.time</w:t>
-      </w:r>
-      <w:proofErr w:type="spellEnd"/>
-      <w:r>
-        <w:rPr>
-          <w:color w:val="auto"/>
-        </w:rPr>
-        <w:t>)</w:t>
+        <w:t>(Time.time)</w:t>
       </w:r>
       <w:r>
         <w:rPr>
@@ -1943,50 +1533,32 @@
         <w:rPr>
           <w:color w:val="auto"/>
         </w:rPr>
-        <w:t xml:space="preserve">to </w:t>
-      </w:r>
-      <w:proofErr w:type="spellStart"/>
-      <w:r>
-        <w:rPr>
-          <w:color w:val="auto"/>
-        </w:rPr>
-        <w:t>fire</w:t>
-      </w:r>
-      <w:r>
-        <w:rPr>
-          <w:color w:val="auto"/>
-        </w:rPr>
-        <w:t>,and</w:t>
-      </w:r>
-      <w:proofErr w:type="spellEnd"/>
-      <w:r>
-        <w:rPr>
-          <w:color w:val="auto"/>
-        </w:rPr>
-        <w:t xml:space="preserve"> if </w:t>
-      </w:r>
-      <w:proofErr w:type="spellStart"/>
+        <w:t>to fire</w:t>
+      </w:r>
+      <w:r>
+        <w:rPr>
+          <w:color w:val="auto"/>
+        </w:rPr>
+        <w:t xml:space="preserve">,and if </w:t>
+      </w:r>
       <w:r>
         <w:rPr>
           <w:color w:val="auto"/>
         </w:rPr>
         <w:t>i</w:t>
       </w:r>
-      <w:proofErr w:type="spellEnd"/>
       <w:r>
         <w:rPr>
           <w:color w:val="auto"/>
         </w:rPr>
         <w:t xml:space="preserve"> want to shoot and </w:t>
       </w:r>
-      <w:proofErr w:type="spellStart"/>
       <w:r>
         <w:rPr>
           <w:color w:val="auto"/>
         </w:rPr>
         <w:t>i</w:t>
       </w:r>
-      <w:proofErr w:type="spellEnd"/>
       <w:r>
         <w:rPr>
           <w:color w:val="auto"/>
@@ -2015,21 +1587,7 @@
         <w:rPr>
           <w:color w:val="auto"/>
         </w:rPr>
-        <w:t>(</w:t>
-      </w:r>
-      <w:proofErr w:type="spellStart"/>
-      <w:r>
-        <w:rPr>
-          <w:color w:val="auto"/>
-        </w:rPr>
-        <w:t>Time.time</w:t>
-      </w:r>
-      <w:proofErr w:type="spellEnd"/>
-      <w:r>
-        <w:rPr>
-          <w:color w:val="auto"/>
-        </w:rPr>
-        <w:t>)</w:t>
+        <w:t>(Time.time)</w:t>
       </w:r>
       <w:r>
         <w:rPr>
@@ -2053,21 +1611,7 @@
         <w:rPr>
           <w:color w:val="auto"/>
         </w:rPr>
-        <w:t xml:space="preserve">(+1 / </w:t>
-      </w:r>
-      <w:proofErr w:type="spellStart"/>
-      <w:r>
-        <w:rPr>
-          <w:color w:val="auto"/>
-        </w:rPr>
-        <w:t>fireRate</w:t>
-      </w:r>
-      <w:proofErr w:type="spellEnd"/>
-      <w:r>
-        <w:rPr>
-          <w:color w:val="auto"/>
-        </w:rPr>
-        <w:t>)</w:t>
+        <w:t>(+1 / fireRate)</w:t>
       </w:r>
       <w:r>
         <w:rPr>
@@ -2151,21 +1695,7 @@
         <w:rPr>
           <w:color w:val="auto"/>
         </w:rPr>
-        <w:t>(</w:t>
-      </w:r>
-      <w:proofErr w:type="spellStart"/>
-      <w:r>
-        <w:rPr>
-          <w:color w:val="auto"/>
-        </w:rPr>
-        <w:t>Time.time</w:t>
-      </w:r>
-      <w:proofErr w:type="spellEnd"/>
-      <w:r>
-        <w:rPr>
-          <w:color w:val="auto"/>
-        </w:rPr>
-        <w:t>)</w:t>
+        <w:t>(Time.time)</w:t>
       </w:r>
       <w:r>
         <w:rPr>
@@ -2315,758 +1845,628 @@
         <w:rPr>
           <w:color w:val="auto"/>
         </w:rPr>
-        <w:t xml:space="preserve">Last thing I want to </w:t>
-      </w:r>
-      <w:proofErr w:type="spellStart"/>
-      <w:r>
-        <w:rPr>
-          <w:color w:val="auto"/>
-        </w:rPr>
-        <w:t>tell,it</w:t>
-      </w:r>
-      <w:proofErr w:type="spellEnd"/>
-      <w:r>
-        <w:rPr>
-          <w:color w:val="auto"/>
-        </w:rPr>
-        <w:t xml:space="preserve"> is about the things will do after </w:t>
-      </w:r>
-      <w:proofErr w:type="spellStart"/>
+        <w:t xml:space="preserve">Last thing I want to tell,it is about the things will do after </w:t>
+      </w:r>
       <w:r>
         <w:rPr>
           <w:color w:val="auto"/>
         </w:rPr>
         <w:t>i</w:t>
       </w:r>
-      <w:proofErr w:type="spellEnd"/>
-      <w:r>
-        <w:rPr>
-          <w:color w:val="auto"/>
-        </w:rPr>
+      <w:r>
+        <w:rPr>
+          <w:color w:val="auto"/>
+        </w:rPr>
+        <w:t xml:space="preserve"> shoot,for the </w:t>
+      </w:r>
+      <w:r>
+        <w:rPr>
+          <w:color w:val="00B0F0"/>
+        </w:rPr>
+        <w:t>muzzleFlash</w:t>
+      </w:r>
+      <w:r>
+        <w:rPr>
+          <w:color w:val="auto"/>
+        </w:rPr>
+        <w:t>.</w:t>
+      </w:r>
+      <w:r>
+        <w:rPr>
+          <w:color w:val="FFC000"/>
+        </w:rPr>
+        <w:t>play</w:t>
+      </w:r>
+      <w:r>
+        <w:rPr>
+          <w:color w:val="auto"/>
+        </w:rPr>
+        <w:t xml:space="preserve">(); it will trigger the particle system that </w:t>
+      </w:r>
+      <w:r>
+        <w:rPr>
+          <w:color w:val="auto"/>
+        </w:rPr>
+        <w:t>i</w:t>
+      </w:r>
+      <w:r>
+        <w:rPr>
+          <w:color w:val="auto"/>
+        </w:rPr>
+        <w:t xml:space="preserve"> use for the shoot particle</w:t>
+      </w:r>
+      <w:r>
+        <w:rPr>
+          <w:color w:val="auto"/>
+        </w:rPr>
+        <w:t>.</w:t>
+      </w:r>
+    </w:p>
+    <w:p>
+      <w:pPr>
+        <w:rPr>
+          <w:color w:val="auto"/>
+        </w:rPr>
+      </w:pPr>
+    </w:p>
+    <w:p>
+      <w:pPr>
+        <w:rPr>
+          <w:color w:val="161718" w:themeColor="text1"/>
+        </w:rPr>
+      </w:pPr>
+      <w:r>
+        <w:rPr>
+          <w:color w:val="auto"/>
+        </w:rPr>
+        <w:t xml:space="preserve">For the </w:t>
+      </w:r>
+      <w:r>
+        <w:rPr>
+          <w:color w:val="00B050"/>
+        </w:rPr>
+        <w:t>Physics</w:t>
+      </w:r>
+      <w:r>
+        <w:rPr>
+          <w:color w:val="auto"/>
+        </w:rPr>
+        <w:t>.</w:t>
+      </w:r>
+      <w:r>
+        <w:rPr>
+          <w:color w:val="FFC000"/>
+        </w:rPr>
+        <w:t>Raycast</w:t>
+      </w:r>
+      <w:r>
+        <w:rPr>
+          <w:color w:val="FFC000"/>
+        </w:rPr>
+        <w:t>,</w:t>
+      </w:r>
+      <w:r>
         <w:t xml:space="preserve"> </w:t>
       </w:r>
-      <w:proofErr w:type="spellStart"/>
-      <w:r>
-        <w:rPr>
-          <w:color w:val="auto"/>
-        </w:rPr>
-        <w:t>shoot,for</w:t>
-      </w:r>
-      <w:proofErr w:type="spellEnd"/>
-      <w:r>
-        <w:rPr>
-          <w:color w:val="auto"/>
-        </w:rPr>
-        <w:t xml:space="preserve"> the </w:t>
-      </w:r>
-      <w:proofErr w:type="spellStart"/>
+      <w:r>
+        <w:rPr>
+          <w:color w:val="161718" w:themeColor="text1"/>
+        </w:rPr>
+        <w:t xml:space="preserve">this is a variable that </w:t>
+      </w:r>
+      <w:r>
+        <w:rPr>
+          <w:color w:val="161718" w:themeColor="text1"/>
+        </w:rPr>
+        <w:t>i</w:t>
+      </w:r>
+      <w:r>
+        <w:rPr>
+          <w:color w:val="161718" w:themeColor="text1"/>
+        </w:rPr>
+        <w:t xml:space="preserve"> use</w:t>
+      </w:r>
+      <w:r>
+        <w:rPr>
+          <w:color w:val="161718" w:themeColor="text1"/>
+        </w:rPr>
+        <w:t xml:space="preserve"> </w:t>
+      </w:r>
+      <w:r>
+        <w:rPr>
+          <w:color w:val="161718" w:themeColor="text1"/>
+        </w:rPr>
+        <w:t xml:space="preserve">to store some information about what </w:t>
+      </w:r>
+      <w:r>
+        <w:rPr>
+          <w:color w:val="161718" w:themeColor="text1"/>
+        </w:rPr>
+        <w:t>i</w:t>
+      </w:r>
+      <w:r>
+        <w:rPr>
+          <w:color w:val="161718" w:themeColor="text1"/>
+        </w:rPr>
+        <w:t xml:space="preserve"> </w:t>
+      </w:r>
+      <w:r>
+        <w:rPr>
+          <w:color w:val="161718" w:themeColor="text1"/>
+        </w:rPr>
+        <w:t>hit with our Ray</w:t>
+      </w:r>
+      <w:r>
+        <w:rPr>
+          <w:color w:val="161718" w:themeColor="text1"/>
+        </w:rPr>
+        <w:t>.</w:t>
+      </w:r>
+    </w:p>
+    <w:p>
+      <w:pPr>
+        <w:rPr>
+          <w:color w:val="161718" w:themeColor="text1"/>
+        </w:rPr>
+      </w:pPr>
+    </w:p>
+    <w:p>
+      <w:pPr>
+        <w:rPr>
+          <w:color w:val="161718" w:themeColor="text1"/>
+        </w:rPr>
+      </w:pPr>
+      <w:r>
+        <w:rPr>
+          <w:color w:val="161718" w:themeColor="text1"/>
+        </w:rPr>
+        <w:t>Sometimes,</w:t>
+      </w:r>
+      <w:r>
+        <w:rPr>
+          <w:color w:val="161718" w:themeColor="text1"/>
+        </w:rPr>
+        <w:t>i</w:t>
+      </w:r>
+      <w:r>
+        <w:rPr>
+          <w:color w:val="161718" w:themeColor="text1"/>
+        </w:rPr>
+        <w:t xml:space="preserve"> </w:t>
+      </w:r>
+      <w:r>
+        <w:rPr>
+          <w:color w:val="161718" w:themeColor="text1"/>
+        </w:rPr>
+        <w:t>want to gather some information and put</w:t>
+      </w:r>
+      <w:r>
+        <w:rPr>
+          <w:color w:val="161718" w:themeColor="text1"/>
+        </w:rPr>
+        <w:t xml:space="preserve"> </w:t>
+      </w:r>
+      <w:r>
+        <w:rPr>
+          <w:color w:val="161718" w:themeColor="text1"/>
+        </w:rPr>
+        <w:t>it inside of the hit variable</w:t>
+      </w:r>
+      <w:r>
+        <w:rPr>
+          <w:color w:val="161718" w:themeColor="text1"/>
+        </w:rPr>
+        <w:t>,</w:t>
+      </w:r>
+      <w:r>
+        <w:rPr>
+          <w:color w:val="161718" w:themeColor="text1"/>
+        </w:rPr>
+        <w:t xml:space="preserve">so </w:t>
+      </w:r>
+      <w:r>
+        <w:rPr>
+          <w:color w:val="161718" w:themeColor="text1"/>
+        </w:rPr>
+        <w:t>i</w:t>
+      </w:r>
+      <w:r>
+        <w:rPr>
+          <w:color w:val="161718" w:themeColor="text1"/>
+        </w:rPr>
+        <w:t xml:space="preserve"> will use </w:t>
+      </w:r>
+      <w:r>
+        <w:rPr>
+          <w:color w:val="161718" w:themeColor="text1"/>
+        </w:rPr>
+        <w:t>out hit</w:t>
+      </w:r>
+      <w:r>
+        <w:rPr>
+          <w:color w:val="161718" w:themeColor="text1"/>
+        </w:rPr>
+        <w:t>,</w:t>
+      </w:r>
+      <w:r>
+        <w:rPr>
+          <w:color w:val="161718" w:themeColor="text1"/>
+        </w:rPr>
+        <w:t xml:space="preserve"> this means that unity will</w:t>
+      </w:r>
+      <w:r>
+        <w:rPr>
+          <w:color w:val="161718" w:themeColor="text1"/>
+        </w:rPr>
+        <w:t xml:space="preserve"> </w:t>
+      </w:r>
+      <w:r>
+        <w:rPr>
+          <w:color w:val="161718" w:themeColor="text1"/>
+        </w:rPr>
+        <w:t xml:space="preserve">automatically put all the information </w:t>
+      </w:r>
+      <w:r>
+        <w:rPr>
+          <w:color w:val="161718" w:themeColor="text1"/>
+        </w:rPr>
+        <w:t>i</w:t>
+      </w:r>
+      <w:r>
+        <w:rPr>
+          <w:color w:val="161718" w:themeColor="text1"/>
+        </w:rPr>
+        <w:t xml:space="preserve"> </w:t>
+      </w:r>
+      <w:r>
+        <w:rPr>
+          <w:color w:val="161718" w:themeColor="text1"/>
+        </w:rPr>
+        <w:t>need into this variable and then finally</w:t>
+      </w:r>
+      <w:r>
+        <w:rPr>
+          <w:color w:val="161718" w:themeColor="text1"/>
+        </w:rPr>
+        <w:t xml:space="preserve"> </w:t>
+      </w:r>
+      <w:r>
+        <w:rPr>
+          <w:color w:val="161718" w:themeColor="text1"/>
+        </w:rPr>
+        <w:t xml:space="preserve">and this is totally optional </w:t>
+      </w:r>
+      <w:r>
+        <w:rPr>
+          <w:color w:val="161718" w:themeColor="text1"/>
+        </w:rPr>
+        <w:t>i</w:t>
+      </w:r>
+      <w:r>
+        <w:rPr>
+          <w:color w:val="161718" w:themeColor="text1"/>
+        </w:rPr>
+        <w:t xml:space="preserve"> can</w:t>
+      </w:r>
+      <w:r>
+        <w:rPr>
+          <w:color w:val="161718" w:themeColor="text1"/>
+        </w:rPr>
+        <w:t xml:space="preserve"> </w:t>
+      </w:r>
+      <w:r>
+        <w:rPr>
+          <w:color w:val="161718" w:themeColor="text1"/>
+        </w:rPr>
+        <w:t>input our range so that if objects are</w:t>
+      </w:r>
+      <w:r>
+        <w:rPr>
+          <w:color w:val="161718" w:themeColor="text1"/>
+        </w:rPr>
+        <w:t xml:space="preserve"> </w:t>
+      </w:r>
+      <w:r>
+        <w:rPr>
+          <w:color w:val="161718" w:themeColor="text1"/>
+        </w:rPr>
+        <w:t xml:space="preserve">further away than 100 units </w:t>
+      </w:r>
+      <w:r>
+        <w:rPr>
+          <w:color w:val="161718" w:themeColor="text1"/>
+        </w:rPr>
+        <w:t>i</w:t>
+      </w:r>
+      <w:r>
+        <w:rPr>
+          <w:color w:val="161718" w:themeColor="text1"/>
+        </w:rPr>
+        <w:t xml:space="preserve"> aren't</w:t>
+      </w:r>
+      <w:r>
+        <w:rPr>
+          <w:color w:val="161718" w:themeColor="text1"/>
+        </w:rPr>
+        <w:t xml:space="preserve"> </w:t>
+      </w:r>
+      <w:r>
+        <w:rPr>
+          <w:color w:val="161718" w:themeColor="text1"/>
+        </w:rPr>
+        <w:t>going to be able to hit them</w:t>
+      </w:r>
+      <w:r>
+        <w:rPr>
+          <w:color w:val="161718" w:themeColor="text1"/>
+        </w:rPr>
+        <w:t>.</w:t>
+      </w:r>
+    </w:p>
+    <w:p>
+      <w:pPr>
+        <w:rPr>
+          <w:color w:val="161718" w:themeColor="text1"/>
+        </w:rPr>
+      </w:pPr>
+    </w:p>
+    <w:p>
+      <w:pPr>
+        <w:rPr>
+          <w:color w:val="161718" w:themeColor="text1"/>
+        </w:rPr>
+      </w:pPr>
+      <w:r>
+        <w:rPr>
+          <w:color w:val="161718" w:themeColor="text1"/>
+        </w:rPr>
+        <w:t xml:space="preserve">The </w:t>
+      </w:r>
+      <w:r>
+        <w:rPr>
+          <w:color w:val="00B050"/>
+        </w:rPr>
+        <w:t xml:space="preserve">Debug </w:t>
+      </w:r>
+      <w:r>
+        <w:rPr>
+          <w:color w:val="161718" w:themeColor="text1"/>
+        </w:rPr>
+        <w:t xml:space="preserve">things,it </w:t>
+      </w:r>
+      <w:r>
+        <w:rPr>
+          <w:color w:val="161718" w:themeColor="text1"/>
+        </w:rPr>
+        <w:t>just displaying the name of the object</w:t>
+      </w:r>
+      <w:r>
+        <w:rPr>
+          <w:color w:val="161718" w:themeColor="text1"/>
+        </w:rPr>
+        <w:t xml:space="preserve"> </w:t>
+      </w:r>
+      <w:r>
+        <w:rPr>
+          <w:color w:val="161718" w:themeColor="text1"/>
+        </w:rPr>
+        <w:t xml:space="preserve">that </w:t>
+      </w:r>
+      <w:r>
+        <w:rPr>
+          <w:color w:val="161718" w:themeColor="text1"/>
+        </w:rPr>
+        <w:t>i</w:t>
+      </w:r>
+      <w:r>
+        <w:rPr>
+          <w:color w:val="161718" w:themeColor="text1"/>
+        </w:rPr>
+        <w:t xml:space="preserve"> hit in the console</w:t>
+      </w:r>
+      <w:r>
+        <w:rPr>
+          <w:color w:val="161718" w:themeColor="text1"/>
+        </w:rPr>
+        <w:t>.</w:t>
+      </w:r>
+    </w:p>
+    <w:p>
+      <w:pPr>
+        <w:rPr>
+          <w:color w:val="161718" w:themeColor="text1"/>
+        </w:rPr>
+      </w:pPr>
+    </w:p>
+    <w:p>
+      <w:pPr>
+        <w:rPr>
+          <w:color w:val="161718" w:themeColor="text1"/>
+        </w:rPr>
+      </w:pPr>
+      <w:r>
+        <w:rPr>
+          <w:color w:val="00B050"/>
+        </w:rPr>
+        <w:t xml:space="preserve">Target </w:t>
+      </w:r>
       <w:r>
         <w:rPr>
           <w:color w:val="00B0F0"/>
         </w:rPr>
-        <w:t>muzzleFlash</w:t>
-      </w:r>
-      <w:r>
-        <w:rPr>
-          <w:color w:val="auto"/>
+        <w:t xml:space="preserve">target </w:t>
+      </w:r>
+      <w:r>
+        <w:rPr>
+          <w:color w:val="161718" w:themeColor="text1"/>
+        </w:rPr>
+        <w:t xml:space="preserve">= </w:t>
+      </w:r>
+      <w:r>
+        <w:rPr>
+          <w:color w:val="00B0F0"/>
+        </w:rPr>
+        <w:t>hit</w:t>
+      </w:r>
+      <w:r>
+        <w:rPr>
+          <w:color w:val="161718" w:themeColor="text1"/>
         </w:rPr>
         <w:t>.</w:t>
       </w:r>
       <w:r>
         <w:rPr>
+          <w:color w:val="00B0F0"/>
+        </w:rPr>
+        <w:t>transform</w:t>
+      </w:r>
+      <w:r>
+        <w:rPr>
+          <w:color w:val="161718" w:themeColor="text1"/>
+        </w:rPr>
+        <w:t>.</w:t>
+      </w:r>
+      <w:r>
+        <w:rPr>
           <w:color w:val="FFC000"/>
         </w:rPr>
-        <w:t>play</w:t>
-      </w:r>
-      <w:proofErr w:type="spellEnd"/>
-      <w:r>
-        <w:rPr>
-          <w:color w:val="auto"/>
-        </w:rPr>
-        <w:t xml:space="preserve">(); it will trigger the particle system that </w:t>
-      </w:r>
-      <w:proofErr w:type="spellStart"/>
-      <w:r>
-        <w:rPr>
-          <w:color w:val="auto"/>
+        <w:t>GetComponent</w:t>
+      </w:r>
+      <w:r>
+        <w:rPr>
+          <w:color w:val="161718" w:themeColor="text1"/>
+        </w:rPr>
+        <w:t>&lt;</w:t>
+      </w:r>
+      <w:r>
+        <w:rPr>
+          <w:color w:val="00B050"/>
+        </w:rPr>
+        <w:t>Target</w:t>
+      </w:r>
+      <w:r>
+        <w:rPr>
+          <w:color w:val="161718" w:themeColor="text1"/>
+        </w:rPr>
+        <w:t xml:space="preserve">&gt;(); means,if the sci-fi shooting gun that </w:t>
+      </w:r>
+      <w:r>
+        <w:rPr>
+          <w:color w:val="161718" w:themeColor="text1"/>
         </w:rPr>
         <w:t>i</w:t>
       </w:r>
-      <w:proofErr w:type="spellEnd"/>
-      <w:r>
-        <w:rPr>
-          <w:color w:val="auto"/>
-        </w:rPr>
-        <w:t xml:space="preserve"> use for the shoot particle</w:t>
-      </w:r>
-      <w:r>
-        <w:rPr>
-          <w:color w:val="auto"/>
+      <w:r>
+        <w:rPr>
+          <w:color w:val="161718" w:themeColor="text1"/>
+        </w:rPr>
+        <w:t xml:space="preserve"> use hit the object that has the &lt;Target&gt; script,it will trigger something,</w:t>
+      </w:r>
+      <w:r>
+        <w:rPr>
+          <w:color w:val="161718" w:themeColor="text1"/>
+        </w:rPr>
+        <w:t xml:space="preserve">for example : </w:t>
+      </w:r>
+    </w:p>
+    <w:p>
+      <w:pPr>
+        <w:rPr>
+          <w:color w:val="161718" w:themeColor="text1"/>
+        </w:rPr>
+      </w:pPr>
+      <w:r>
+        <w:rPr>
+          <w:color w:val="161718" w:themeColor="text1"/>
+        </w:rPr>
+        <w:t xml:space="preserve"> </w:t>
+      </w:r>
+      <w:r>
+        <w:rPr>
+          <w:color w:val="C100D0"/>
+        </w:rPr>
+        <w:t>if</w:t>
+      </w:r>
+      <w:r>
+        <w:rPr>
+          <w:color w:val="7030A0"/>
+        </w:rPr>
+        <w:t xml:space="preserve"> </w:t>
+      </w:r>
+      <w:r>
+        <w:rPr>
+          <w:color w:val="161718" w:themeColor="text1"/>
+        </w:rPr>
+        <w:t>(</w:t>
+      </w:r>
+      <w:r>
+        <w:rPr>
+          <w:color w:val="00B0F0"/>
+        </w:rPr>
+        <w:t xml:space="preserve">target </w:t>
+      </w:r>
+      <w:r>
+        <w:rPr>
+          <w:color w:val="161718" w:themeColor="text1"/>
+        </w:rPr>
+        <w:t xml:space="preserve">!= </w:t>
+      </w:r>
+      <w:r>
+        <w:rPr>
+          <w:color w:val="0070C0"/>
+        </w:rPr>
+        <w:t>null</w:t>
+      </w:r>
+      <w:r>
+        <w:rPr>
+          <w:color w:val="161718" w:themeColor="text1"/>
+        </w:rPr>
+        <w:t xml:space="preserve">) </w:t>
+      </w:r>
+    </w:p>
+    <w:p>
+      <w:pPr>
+        <w:rPr>
+          <w:color w:val="161718" w:themeColor="text1"/>
+        </w:rPr>
+      </w:pPr>
+      <w:r>
+        <w:rPr>
+          <w:color w:val="161718" w:themeColor="text1"/>
+        </w:rPr>
+        <w:t>{</w:t>
+      </w:r>
+    </w:p>
+    <w:p>
+      <w:pPr>
+        <w:rPr>
+          <w:color w:val="161718" w:themeColor="text1"/>
+        </w:rPr>
+      </w:pPr>
+      <w:r>
+        <w:rPr>
+          <w:color w:val="161718" w:themeColor="text1"/>
+        </w:rPr>
+        <w:tab/>
+      </w:r>
+      <w:r>
+        <w:rPr>
+          <w:color w:val="00B0F0"/>
+        </w:rPr>
+        <w:t>Target</w:t>
+      </w:r>
+      <w:r>
+        <w:rPr>
+          <w:color w:val="161718" w:themeColor="text1"/>
         </w:rPr>
         <w:t>.</w:t>
       </w:r>
-    </w:p>
-    <w:p>
-      <w:pPr>
-        <w:rPr>
-          <w:color w:val="auto"/>
-        </w:rPr>
-      </w:pPr>
-    </w:p>
-    <w:p>
-      <w:pPr>
-        <w:rPr>
-          <w:color w:val="161718" w:themeColor="text1"/>
-        </w:rPr>
-      </w:pPr>
-      <w:r>
-        <w:rPr>
-          <w:color w:val="auto"/>
-        </w:rPr>
-        <w:t xml:space="preserve">For the </w:t>
-      </w:r>
-      <w:proofErr w:type="spellStart"/>
-      <w:r>
-        <w:rPr>
-          <w:color w:val="00B050"/>
-        </w:rPr>
-        <w:t>Physics</w:t>
-      </w:r>
-      <w:r>
-        <w:rPr>
-          <w:color w:val="auto"/>
-        </w:rPr>
-        <w:t>.</w:t>
-      </w:r>
       <w:r>
         <w:rPr>
           <w:color w:val="FFC000"/>
         </w:rPr>
-        <w:t>Raycast</w:t>
-      </w:r>
-      <w:proofErr w:type="spellEnd"/>
-      <w:r>
-        <w:rPr>
-          <w:color w:val="FFC000"/>
-        </w:rPr>
-        <w:t>,</w:t>
-      </w:r>
-      <w:r>
-        <w:t xml:space="preserve"> </w:t>
-      </w:r>
-      <w:r>
-        <w:rPr>
-          <w:color w:val="161718" w:themeColor="text1"/>
-        </w:rPr>
-        <w:t xml:space="preserve">this is a variable that </w:t>
-      </w:r>
-      <w:proofErr w:type="spellStart"/>
-      <w:r>
-        <w:rPr>
-          <w:color w:val="161718" w:themeColor="text1"/>
-        </w:rPr>
-        <w:t>i</w:t>
-      </w:r>
-      <w:proofErr w:type="spellEnd"/>
-      <w:r>
-        <w:rPr>
-          <w:color w:val="161718" w:themeColor="text1"/>
-        </w:rPr>
-        <w:t xml:space="preserve"> use</w:t>
-      </w:r>
-      <w:r>
-        <w:rPr>
-          <w:color w:val="161718" w:themeColor="text1"/>
-        </w:rPr>
-        <w:t xml:space="preserve"> </w:t>
-      </w:r>
-      <w:r>
-        <w:rPr>
-          <w:color w:val="161718" w:themeColor="text1"/>
-        </w:rPr>
-        <w:t xml:space="preserve">to store some information about what </w:t>
-      </w:r>
-      <w:proofErr w:type="spellStart"/>
-      <w:r>
-        <w:rPr>
-          <w:color w:val="161718" w:themeColor="text1"/>
-        </w:rPr>
-        <w:t>i</w:t>
-      </w:r>
-      <w:proofErr w:type="spellEnd"/>
-      <w:r>
-        <w:rPr>
-          <w:color w:val="161718" w:themeColor="text1"/>
-        </w:rPr>
-        <w:t xml:space="preserve"> </w:t>
-      </w:r>
-      <w:r>
-        <w:rPr>
-          <w:color w:val="161718" w:themeColor="text1"/>
-        </w:rPr>
-        <w:t>hit with our Ray</w:t>
-      </w:r>
-      <w:r>
-        <w:rPr>
-          <w:color w:val="161718" w:themeColor="text1"/>
-        </w:rPr>
-        <w:t>.</w:t>
-      </w:r>
-    </w:p>
-    <w:p>
-      <w:pPr>
-        <w:rPr>
-          <w:color w:val="161718" w:themeColor="text1"/>
-        </w:rPr>
-      </w:pPr>
-    </w:p>
-    <w:p>
-      <w:pPr>
-        <w:rPr>
-          <w:color w:val="161718" w:themeColor="text1"/>
-        </w:rPr>
-      </w:pPr>
-      <w:proofErr w:type="spellStart"/>
-      <w:r>
-        <w:rPr>
-          <w:color w:val="161718" w:themeColor="text1"/>
-        </w:rPr>
-        <w:t>Sometimes,</w:t>
-      </w:r>
-      <w:r>
-        <w:rPr>
-          <w:color w:val="161718" w:themeColor="text1"/>
-        </w:rPr>
-        <w:t>i</w:t>
-      </w:r>
-      <w:proofErr w:type="spellEnd"/>
-      <w:r>
-        <w:rPr>
-          <w:color w:val="161718" w:themeColor="text1"/>
-        </w:rPr>
-        <w:t xml:space="preserve"> </w:t>
-      </w:r>
-      <w:r>
-        <w:rPr>
-          <w:color w:val="161718" w:themeColor="text1"/>
-        </w:rPr>
-        <w:t>want to gather some information and put</w:t>
-      </w:r>
-      <w:r>
-        <w:rPr>
-          <w:color w:val="161718" w:themeColor="text1"/>
-        </w:rPr>
-        <w:t xml:space="preserve"> </w:t>
-      </w:r>
-      <w:r>
-        <w:rPr>
-          <w:color w:val="161718" w:themeColor="text1"/>
-        </w:rPr>
-        <w:t xml:space="preserve">it inside of the hit </w:t>
-      </w:r>
-      <w:proofErr w:type="spellStart"/>
-      <w:r>
-        <w:rPr>
-          <w:color w:val="161718" w:themeColor="text1"/>
-        </w:rPr>
-        <w:t>variable</w:t>
-      </w:r>
-      <w:r>
-        <w:rPr>
-          <w:color w:val="161718" w:themeColor="text1"/>
-        </w:rPr>
-        <w:t>,</w:t>
-      </w:r>
-      <w:r>
-        <w:rPr>
-          <w:color w:val="161718" w:themeColor="text1"/>
-        </w:rPr>
-        <w:t>so</w:t>
-      </w:r>
-      <w:proofErr w:type="spellEnd"/>
-      <w:r>
-        <w:rPr>
-          <w:color w:val="161718" w:themeColor="text1"/>
-        </w:rPr>
-        <w:t xml:space="preserve"> </w:t>
-      </w:r>
-      <w:proofErr w:type="spellStart"/>
-      <w:r>
-        <w:rPr>
-          <w:color w:val="161718" w:themeColor="text1"/>
-        </w:rPr>
-        <w:t>i</w:t>
-      </w:r>
-      <w:proofErr w:type="spellEnd"/>
-      <w:r>
-        <w:rPr>
-          <w:color w:val="161718" w:themeColor="text1"/>
-        </w:rPr>
-        <w:t xml:space="preserve"> will use </w:t>
-      </w:r>
-      <w:r>
-        <w:rPr>
-          <w:color w:val="161718" w:themeColor="text1"/>
-        </w:rPr>
-        <w:t>out hit</w:t>
-      </w:r>
-      <w:r>
-        <w:rPr>
-          <w:color w:val="161718" w:themeColor="text1"/>
-        </w:rPr>
-        <w:t>,</w:t>
-      </w:r>
-      <w:r>
-        <w:rPr>
-          <w:color w:val="161718" w:themeColor="text1"/>
-        </w:rPr>
-        <w:t xml:space="preserve"> this means that unity will</w:t>
-      </w:r>
-      <w:r>
-        <w:rPr>
-          <w:color w:val="161718" w:themeColor="text1"/>
-        </w:rPr>
-        <w:t xml:space="preserve"> </w:t>
-      </w:r>
-      <w:r>
-        <w:rPr>
-          <w:color w:val="161718" w:themeColor="text1"/>
-        </w:rPr>
-        <w:t xml:space="preserve">automatically put all the information </w:t>
-      </w:r>
-      <w:proofErr w:type="spellStart"/>
-      <w:r>
-        <w:rPr>
-          <w:color w:val="161718" w:themeColor="text1"/>
-        </w:rPr>
-        <w:t>i</w:t>
-      </w:r>
-      <w:proofErr w:type="spellEnd"/>
-      <w:r>
-        <w:rPr>
-          <w:color w:val="161718" w:themeColor="text1"/>
-        </w:rPr>
-        <w:t xml:space="preserve"> </w:t>
-      </w:r>
-      <w:r>
-        <w:rPr>
-          <w:color w:val="161718" w:themeColor="text1"/>
-        </w:rPr>
-        <w:t>need into this variable and then finally</w:t>
-      </w:r>
-      <w:r>
-        <w:rPr>
-          <w:color w:val="161718" w:themeColor="text1"/>
-        </w:rPr>
-        <w:t xml:space="preserve"> </w:t>
-      </w:r>
-      <w:r>
-        <w:rPr>
-          <w:color w:val="161718" w:themeColor="text1"/>
-        </w:rPr>
-        <w:t xml:space="preserve">and this is totally optional </w:t>
-      </w:r>
-      <w:proofErr w:type="spellStart"/>
-      <w:r>
-        <w:rPr>
-          <w:color w:val="161718" w:themeColor="text1"/>
-        </w:rPr>
-        <w:t>i</w:t>
-      </w:r>
-      <w:proofErr w:type="spellEnd"/>
-      <w:r>
-        <w:rPr>
-          <w:color w:val="161718" w:themeColor="text1"/>
-        </w:rPr>
-        <w:t xml:space="preserve"> can</w:t>
-      </w:r>
-      <w:r>
-        <w:rPr>
-          <w:color w:val="161718" w:themeColor="text1"/>
-        </w:rPr>
-        <w:t xml:space="preserve"> </w:t>
-      </w:r>
-      <w:r>
-        <w:rPr>
-          <w:color w:val="161718" w:themeColor="text1"/>
-        </w:rPr>
-        <w:t>input our range so that if objects are</w:t>
-      </w:r>
-      <w:r>
-        <w:rPr>
-          <w:color w:val="161718" w:themeColor="text1"/>
-        </w:rPr>
-        <w:t xml:space="preserve"> </w:t>
-      </w:r>
-      <w:r>
-        <w:rPr>
-          <w:color w:val="161718" w:themeColor="text1"/>
-        </w:rPr>
-        <w:t xml:space="preserve">further away than 100 units </w:t>
-      </w:r>
-      <w:proofErr w:type="spellStart"/>
-      <w:r>
-        <w:rPr>
-          <w:color w:val="161718" w:themeColor="text1"/>
-        </w:rPr>
-        <w:t>i</w:t>
-      </w:r>
-      <w:proofErr w:type="spellEnd"/>
-      <w:r>
-        <w:rPr>
-          <w:color w:val="161718" w:themeColor="text1"/>
-        </w:rPr>
-        <w:t xml:space="preserve"> aren't</w:t>
-      </w:r>
-      <w:r>
-        <w:rPr>
-          <w:color w:val="161718" w:themeColor="text1"/>
-        </w:rPr>
-        <w:t xml:space="preserve"> </w:t>
-      </w:r>
-      <w:r>
-        <w:rPr>
-          <w:color w:val="161718" w:themeColor="text1"/>
-        </w:rPr>
-        <w:t>going to be able to hit them</w:t>
-      </w:r>
-      <w:r>
-        <w:rPr>
-          <w:color w:val="161718" w:themeColor="text1"/>
-        </w:rPr>
-        <w:t>.</w:t>
-      </w:r>
-    </w:p>
-    <w:p>
-      <w:pPr>
-        <w:rPr>
-          <w:color w:val="161718" w:themeColor="text1"/>
-        </w:rPr>
-      </w:pPr>
-    </w:p>
-    <w:p>
-      <w:pPr>
-        <w:rPr>
-          <w:color w:val="161718" w:themeColor="text1"/>
-        </w:rPr>
-      </w:pPr>
-      <w:r>
-        <w:rPr>
-          <w:color w:val="161718" w:themeColor="text1"/>
-        </w:rPr>
-        <w:t xml:space="preserve">The </w:t>
-      </w:r>
-      <w:r>
-        <w:rPr>
-          <w:color w:val="00B050"/>
-        </w:rPr>
-        <w:t xml:space="preserve">Debug </w:t>
-      </w:r>
-      <w:proofErr w:type="spellStart"/>
-      <w:r>
-        <w:rPr>
-          <w:color w:val="161718" w:themeColor="text1"/>
-        </w:rPr>
-        <w:t>things,it</w:t>
-      </w:r>
-      <w:proofErr w:type="spellEnd"/>
-      <w:r>
-        <w:rPr>
-          <w:color w:val="161718" w:themeColor="text1"/>
-        </w:rPr>
-        <w:t xml:space="preserve"> </w:t>
-      </w:r>
-      <w:r>
-        <w:rPr>
-          <w:color w:val="161718" w:themeColor="text1"/>
-        </w:rPr>
-        <w:t>just displaying the name of the object</w:t>
-      </w:r>
-      <w:r>
-        <w:rPr>
-          <w:color w:val="161718" w:themeColor="text1"/>
-        </w:rPr>
-        <w:t xml:space="preserve"> </w:t>
-      </w:r>
-      <w:r>
-        <w:rPr>
-          <w:color w:val="161718" w:themeColor="text1"/>
-        </w:rPr>
-        <w:t xml:space="preserve">that </w:t>
-      </w:r>
-      <w:proofErr w:type="spellStart"/>
-      <w:r>
-        <w:rPr>
-          <w:color w:val="161718" w:themeColor="text1"/>
-        </w:rPr>
-        <w:t>i</w:t>
-      </w:r>
-      <w:proofErr w:type="spellEnd"/>
-      <w:r>
-        <w:rPr>
-          <w:color w:val="161718" w:themeColor="text1"/>
-        </w:rPr>
-        <w:t xml:space="preserve"> hit in the console</w:t>
-      </w:r>
-      <w:r>
-        <w:rPr>
-          <w:color w:val="161718" w:themeColor="text1"/>
-        </w:rPr>
-        <w:t>.</w:t>
-      </w:r>
-    </w:p>
-    <w:p>
-      <w:pPr>
-        <w:rPr>
-          <w:color w:val="161718" w:themeColor="text1"/>
-        </w:rPr>
-      </w:pPr>
-    </w:p>
-    <w:p>
-      <w:pPr>
-        <w:rPr>
-          <w:color w:val="161718" w:themeColor="text1"/>
-        </w:rPr>
-      </w:pPr>
-      <w:r>
-        <w:rPr>
-          <w:color w:val="00B050"/>
-        </w:rPr>
-        <w:t xml:space="preserve">Target </w:t>
-      </w:r>
-      <w:proofErr w:type="spellStart"/>
-      <w:r>
-        <w:rPr>
-          <w:color w:val="00B0F0"/>
-        </w:rPr>
-        <w:t>target</w:t>
-      </w:r>
-      <w:proofErr w:type="spellEnd"/>
-      <w:r>
-        <w:rPr>
-          <w:color w:val="00B0F0"/>
-        </w:rPr>
-        <w:t xml:space="preserve"> </w:t>
-      </w:r>
-      <w:r>
-        <w:rPr>
-          <w:color w:val="161718" w:themeColor="text1"/>
-        </w:rPr>
-        <w:t xml:space="preserve">= </w:t>
-      </w:r>
-      <w:proofErr w:type="spellStart"/>
-      <w:r>
-        <w:rPr>
-          <w:color w:val="00B0F0"/>
-        </w:rPr>
-        <w:t>hit</w:t>
-      </w:r>
-      <w:r>
-        <w:rPr>
-          <w:color w:val="161718" w:themeColor="text1"/>
-        </w:rPr>
-        <w:t>.</w:t>
-      </w:r>
-      <w:r>
-        <w:rPr>
-          <w:color w:val="00B0F0"/>
-        </w:rPr>
-        <w:t>transform</w:t>
-      </w:r>
-      <w:r>
-        <w:rPr>
-          <w:color w:val="161718" w:themeColor="text1"/>
-        </w:rPr>
-        <w:t>.</w:t>
-      </w:r>
-      <w:r>
-        <w:rPr>
-          <w:color w:val="FFC000"/>
-        </w:rPr>
-        <w:t>GetComponent</w:t>
-      </w:r>
-      <w:proofErr w:type="spellEnd"/>
-      <w:r>
-        <w:rPr>
-          <w:color w:val="161718" w:themeColor="text1"/>
-        </w:rPr>
-        <w:t>&lt;</w:t>
-      </w:r>
-      <w:r>
-        <w:rPr>
-          <w:color w:val="00B050"/>
-        </w:rPr>
-        <w:t>Target</w:t>
-      </w:r>
-      <w:r>
-        <w:rPr>
-          <w:color w:val="161718" w:themeColor="text1"/>
-        </w:rPr>
-        <w:t xml:space="preserve">&gt;(); </w:t>
-      </w:r>
-      <w:proofErr w:type="spellStart"/>
-      <w:r>
-        <w:rPr>
-          <w:color w:val="161718" w:themeColor="text1"/>
-        </w:rPr>
-        <w:t>means,if</w:t>
-      </w:r>
-      <w:proofErr w:type="spellEnd"/>
-      <w:r>
-        <w:rPr>
-          <w:color w:val="161718" w:themeColor="text1"/>
-        </w:rPr>
-        <w:t xml:space="preserve"> the sci-fi shooting gun that </w:t>
-      </w:r>
-      <w:proofErr w:type="spellStart"/>
-      <w:r>
-        <w:rPr>
-          <w:color w:val="161718" w:themeColor="text1"/>
-        </w:rPr>
-        <w:t>i</w:t>
-      </w:r>
-      <w:proofErr w:type="spellEnd"/>
-      <w:r>
-        <w:rPr>
-          <w:color w:val="161718" w:themeColor="text1"/>
-        </w:rPr>
-        <w:t xml:space="preserve"> use hit the object that has the &lt;Target&gt; </w:t>
-      </w:r>
-      <w:proofErr w:type="spellStart"/>
-      <w:r>
-        <w:rPr>
-          <w:color w:val="161718" w:themeColor="text1"/>
-        </w:rPr>
-        <w:t>script,it</w:t>
-      </w:r>
-      <w:proofErr w:type="spellEnd"/>
-      <w:r>
-        <w:rPr>
-          <w:color w:val="161718" w:themeColor="text1"/>
-        </w:rPr>
-        <w:t xml:space="preserve"> will trigger </w:t>
-      </w:r>
-      <w:proofErr w:type="spellStart"/>
-      <w:r>
-        <w:rPr>
-          <w:color w:val="161718" w:themeColor="text1"/>
-        </w:rPr>
-        <w:t>something,</w:t>
-      </w:r>
-      <w:r>
-        <w:rPr>
-          <w:color w:val="161718" w:themeColor="text1"/>
-        </w:rPr>
-        <w:t>for</w:t>
-      </w:r>
-      <w:proofErr w:type="spellEnd"/>
-      <w:r>
-        <w:rPr>
-          <w:color w:val="161718" w:themeColor="text1"/>
-        </w:rPr>
-        <w:t xml:space="preserve"> example : </w:t>
-      </w:r>
-    </w:p>
-    <w:p>
-      <w:pPr>
-        <w:rPr>
-          <w:color w:val="161718" w:themeColor="text1"/>
-        </w:rPr>
-      </w:pPr>
-      <w:r>
-        <w:rPr>
-          <w:color w:val="161718" w:themeColor="text1"/>
-        </w:rPr>
-        <w:t xml:space="preserve"> </w:t>
-      </w:r>
-      <w:r>
-        <w:rPr>
-          <w:color w:val="C100D0"/>
-        </w:rPr>
-        <w:t>if</w:t>
-      </w:r>
-      <w:r>
-        <w:rPr>
-          <w:color w:val="7030A0"/>
-        </w:rPr>
-        <w:t xml:space="preserve"> </w:t>
-      </w:r>
-      <w:r>
-        <w:rPr>
-          <w:color w:val="161718" w:themeColor="text1"/>
-        </w:rPr>
-        <w:t>(</w:t>
-      </w:r>
-      <w:r>
-        <w:rPr>
-          <w:color w:val="00B0F0"/>
-        </w:rPr>
-        <w:t xml:space="preserve">target </w:t>
-      </w:r>
-      <w:r>
-        <w:rPr>
-          <w:color w:val="161718" w:themeColor="text1"/>
-        </w:rPr>
-        <w:t xml:space="preserve">!= </w:t>
-      </w:r>
-      <w:r>
-        <w:rPr>
-          <w:color w:val="0070C0"/>
-        </w:rPr>
-        <w:t>null</w:t>
-      </w:r>
-      <w:r>
-        <w:rPr>
-          <w:color w:val="161718" w:themeColor="text1"/>
-        </w:rPr>
-        <w:t xml:space="preserve">) </w:t>
-      </w:r>
-    </w:p>
-    <w:p>
-      <w:pPr>
-        <w:rPr>
-          <w:color w:val="161718" w:themeColor="text1"/>
-        </w:rPr>
-      </w:pPr>
-      <w:r>
-        <w:rPr>
-          <w:color w:val="161718" w:themeColor="text1"/>
-        </w:rPr>
-        <w:t>{</w:t>
-      </w:r>
-    </w:p>
-    <w:p>
-      <w:pPr>
-        <w:rPr>
-          <w:color w:val="161718" w:themeColor="text1"/>
-        </w:rPr>
-      </w:pPr>
-      <w:r>
-        <w:rPr>
-          <w:color w:val="161718" w:themeColor="text1"/>
-        </w:rPr>
-        <w:tab/>
-      </w:r>
-      <w:proofErr w:type="spellStart"/>
-      <w:r>
-        <w:rPr>
-          <w:color w:val="00B0F0"/>
-        </w:rPr>
-        <w:t>Target</w:t>
-      </w:r>
-      <w:r>
-        <w:rPr>
-          <w:color w:val="161718" w:themeColor="text1"/>
-        </w:rPr>
-        <w:t>.</w:t>
-      </w:r>
-      <w:r>
-        <w:rPr>
-          <w:color w:val="FFC000"/>
-        </w:rPr>
         <w:t>TakeDamage</w:t>
       </w:r>
-      <w:proofErr w:type="spellEnd"/>
       <w:r>
         <w:rPr>
           <w:color w:val="161718" w:themeColor="text1"/>
@@ -3150,76 +2550,993 @@
         </w:rPr>
         <w:t>(</w:t>
       </w:r>
-      <w:proofErr w:type="spellStart"/>
       <w:r>
         <w:rPr>
           <w:color w:val="00B0F0"/>
         </w:rPr>
+        <w:t xml:space="preserve">hit.rigidbody </w:t>
+      </w:r>
+      <w:r>
+        <w:rPr>
+          <w:color w:val="00B0F0"/>
+        </w:rPr>
+        <w:t xml:space="preserve"> </w:t>
+      </w:r>
+      <w:r>
+        <w:rPr>
+          <w:color w:val="161718" w:themeColor="text1"/>
+        </w:rPr>
+        <w:t xml:space="preserve">!= </w:t>
+      </w:r>
+      <w:r>
+        <w:rPr>
+          <w:color w:val="0070C0"/>
+        </w:rPr>
+        <w:t>null</w:t>
+      </w:r>
+      <w:r>
+        <w:rPr>
+          <w:color w:val="161718" w:themeColor="text1"/>
+        </w:rPr>
+        <w:t xml:space="preserve">) </w:t>
+      </w:r>
+    </w:p>
+    <w:p>
+      <w:pPr>
+        <w:rPr>
+          <w:color w:val="161718" w:themeColor="text1"/>
+        </w:rPr>
+      </w:pPr>
+      <w:r>
+        <w:rPr>
+          <w:color w:val="161718" w:themeColor="text1"/>
+        </w:rPr>
+        <w:t>{</w:t>
+      </w:r>
+    </w:p>
+    <w:p>
+      <w:pPr>
+        <w:rPr>
+          <w:color w:val="161718" w:themeColor="text1"/>
+        </w:rPr>
+      </w:pPr>
+      <w:r>
+        <w:rPr>
+          <w:color w:val="161718" w:themeColor="text1"/>
+        </w:rPr>
+        <w:tab/>
+      </w:r>
+      <w:r>
+        <w:rPr>
+          <w:color w:val="00B0F0"/>
+        </w:rPr>
         <w:t>hit.rigidbody</w:t>
       </w:r>
-      <w:proofErr w:type="spellEnd"/>
+      <w:r>
+        <w:rPr>
+          <w:color w:val="161718" w:themeColor="text1"/>
+        </w:rPr>
+        <w:t>.</w:t>
+      </w:r>
+      <w:r>
+        <w:rPr>
+          <w:color w:val="FFC000"/>
+        </w:rPr>
+        <w:t>AddForce</w:t>
+      </w:r>
+      <w:r>
+        <w:rPr>
+          <w:color w:val="161718" w:themeColor="text1"/>
+        </w:rPr>
+        <w:t>(</w:t>
+      </w:r>
       <w:r>
         <w:rPr>
           <w:color w:val="00B0F0"/>
         </w:rPr>
+        <w:t>-hit.normal * impactForce</w:t>
+      </w:r>
+      <w:r>
+        <w:rPr>
+          <w:color w:val="161718" w:themeColor="text1"/>
+        </w:rPr>
+        <w:t>);</w:t>
+      </w:r>
+    </w:p>
+    <w:p>
+      <w:pPr>
+        <w:rPr>
+          <w:color w:val="161718" w:themeColor="text1"/>
+        </w:rPr>
+      </w:pPr>
+      <w:r>
+        <w:rPr>
+          <w:color w:val="161718" w:themeColor="text1"/>
+        </w:rPr>
+        <w:t>}</w:t>
+      </w:r>
+    </w:p>
+    <w:p>
+      <w:pPr>
+        <w:rPr>
+          <w:color w:val="161718" w:themeColor="text1"/>
+        </w:rPr>
+      </w:pPr>
+      <w:r>
+        <w:rPr>
+          <w:color w:val="161718" w:themeColor="text1"/>
+        </w:rPr>
+        <w:t xml:space="preserve">It means it </w:t>
+      </w:r>
+      <w:r>
+        <w:rPr>
+          <w:color w:val="161718" w:themeColor="text1"/>
+        </w:rPr>
+        <w:t>allow</w:t>
+      </w:r>
+      <w:r>
+        <w:rPr>
+          <w:color w:val="161718" w:themeColor="text1"/>
+        </w:rPr>
+        <w:t>s</w:t>
+      </w:r>
+      <w:r>
+        <w:rPr>
+          <w:color w:val="161718" w:themeColor="text1"/>
+        </w:rPr>
+        <w:t xml:space="preserve"> us to add a force in a given</w:t>
+      </w:r>
+      <w:r>
+        <w:rPr>
+          <w:color w:val="161718" w:themeColor="text1"/>
+        </w:rPr>
         <w:t xml:space="preserve"> </w:t>
       </w:r>
       <w:r>
         <w:rPr>
+          <w:color w:val="161718" w:themeColor="text1"/>
+        </w:rPr>
+        <w:t>direction</w:t>
+      </w:r>
+      <w:r>
+        <w:rPr>
+          <w:color w:val="161718" w:themeColor="text1"/>
+        </w:rPr>
+        <w:t>,</w:t>
+      </w:r>
+      <w:r>
+        <w:rPr>
+          <w:color w:val="161718" w:themeColor="text1"/>
+        </w:rPr>
+        <w:t xml:space="preserve"> now </w:t>
+      </w:r>
+      <w:r>
+        <w:rPr>
+          <w:color w:val="161718" w:themeColor="text1"/>
+        </w:rPr>
+        <w:t>i</w:t>
+      </w:r>
+      <w:r>
+        <w:rPr>
+          <w:color w:val="161718" w:themeColor="text1"/>
+        </w:rPr>
+        <w:t xml:space="preserve"> could use the</w:t>
+      </w:r>
+      <w:r>
+        <w:rPr>
+          <w:color w:val="161718" w:themeColor="text1"/>
+        </w:rPr>
+        <w:t xml:space="preserve"> </w:t>
+      </w:r>
+      <w:r>
+        <w:rPr>
+          <w:color w:val="161718" w:themeColor="text1"/>
+        </w:rPr>
+        <w:t xml:space="preserve">direction </w:t>
+      </w:r>
+      <w:r>
+        <w:rPr>
+          <w:color w:val="161718" w:themeColor="text1"/>
+        </w:rPr>
+        <w:t>I am</w:t>
+      </w:r>
+      <w:r>
+        <w:rPr>
+          <w:color w:val="161718" w:themeColor="text1"/>
+        </w:rPr>
+        <w:t xml:space="preserve"> currently looking in</w:t>
+      </w:r>
+      <w:r>
+        <w:rPr>
+          <w:color w:val="161718" w:themeColor="text1"/>
+        </w:rPr>
+        <w:t xml:space="preserve"> to add a force to the object that </w:t>
+      </w:r>
+      <w:r>
+        <w:rPr>
+          <w:color w:val="161718" w:themeColor="text1"/>
+        </w:rPr>
+        <w:t>i</w:t>
+      </w:r>
+      <w:r>
+        <w:rPr>
+          <w:color w:val="161718" w:themeColor="text1"/>
+        </w:rPr>
+        <w:t xml:space="preserve"> shoot at.</w:t>
+      </w:r>
+    </w:p>
+    <w:p>
+      <w:pPr>
+        <w:rPr>
+          <w:color w:val="161718" w:themeColor="text1"/>
+        </w:rPr>
+      </w:pPr>
+    </w:p>
+    <w:p>
+      <w:pPr>
+        <w:rPr>
+          <w:color w:val="161718" w:themeColor="text1"/>
+        </w:rPr>
+      </w:pPr>
+      <w:r>
+        <w:rPr>
+          <w:color w:val="161718" w:themeColor="text1"/>
+        </w:rPr>
+        <w:t>For the really last thing is about :</w:t>
+      </w:r>
+    </w:p>
+    <w:p>
+      <w:pPr>
+        <w:rPr>
+          <w:color w:val="7030A0"/>
+        </w:rPr>
+      </w:pPr>
+      <w:r>
+        <w:rPr>
+          <w:color w:val="00B050"/>
+        </w:rPr>
+        <w:t>GameObject </w:t>
+      </w:r>
+      <w:r>
+        <w:rPr>
           <w:color w:val="00B0F0"/>
         </w:rPr>
+        <w:t>impactGO </w:t>
+      </w:r>
+      <w:r>
+        <w:rPr>
+          <w:color w:val="7030A0"/>
+        </w:rPr>
+        <w:t>= </w:t>
+      </w:r>
+      <w:r>
+        <w:rPr>
+          <w:color w:val="FFC000"/>
+        </w:rPr>
+        <w:t>Instantiate</w:t>
+      </w:r>
+      <w:r>
+        <w:rPr>
+          <w:color w:val="7030A0"/>
+        </w:rPr>
+        <w:t>(</w:t>
+      </w:r>
+      <w:r>
+        <w:rPr>
+          <w:color w:val="00B0F0"/>
+        </w:rPr>
+        <w:t>impactEffect</w:t>
+      </w:r>
+      <w:r>
+        <w:rPr>
+          <w:color w:val="7030A0"/>
+        </w:rPr>
+        <w:t>, </w:t>
+      </w:r>
+      <w:r>
+        <w:rPr>
+          <w:color w:val="00B0F0"/>
+        </w:rPr>
+        <w:t>hit</w:t>
+      </w:r>
+      <w:r>
+        <w:rPr>
+          <w:color w:val="7030A0"/>
+        </w:rPr>
+        <w:t>.</w:t>
+      </w:r>
+      <w:r>
+        <w:rPr>
+          <w:color w:val="00B0F0"/>
+        </w:rPr>
+        <w:t>point</w:t>
+      </w:r>
+      <w:r>
+        <w:rPr>
+          <w:color w:val="7030A0"/>
+        </w:rPr>
+        <w:t>, </w:t>
+      </w:r>
+      <w:r>
+        <w:rPr>
+          <w:color w:val="00B050"/>
+        </w:rPr>
+        <w:t>Quaternion</w:t>
+      </w:r>
+      <w:r>
+        <w:rPr>
+          <w:color w:val="7030A0"/>
+        </w:rPr>
+        <w:t>.</w:t>
+      </w:r>
+      <w:r>
+        <w:rPr>
+          <w:color w:val="FFC000"/>
+        </w:rPr>
+        <w:t>LookRotation</w:t>
+      </w:r>
+      <w:r>
+        <w:rPr>
+          <w:color w:val="7030A0"/>
+        </w:rPr>
+        <w:t>(</w:t>
+      </w:r>
+      <w:r>
+        <w:rPr>
+          <w:color w:val="00B0F0"/>
+        </w:rPr>
+        <w:t>hit</w:t>
+      </w:r>
+      <w:r>
+        <w:rPr>
+          <w:color w:val="7030A0"/>
+        </w:rPr>
+        <w:t>.</w:t>
+      </w:r>
+      <w:r>
+        <w:rPr>
+          <w:color w:val="00B0F0"/>
+        </w:rPr>
+        <w:t>normal</w:t>
+      </w:r>
+      <w:r>
+        <w:rPr>
+          <w:color w:val="7030A0"/>
+        </w:rPr>
+        <w:t>));</w:t>
+      </w:r>
+    </w:p>
+    <w:p>
+      <w:pPr>
+        <w:rPr>
+          <w:color w:val="7030A0"/>
+        </w:rPr>
+      </w:pPr>
+      <w:r>
+        <w:rPr>
+          <w:color w:val="FFC000"/>
+        </w:rPr>
+        <w:t>Destroy</w:t>
+      </w:r>
+      <w:r>
+        <w:rPr>
+          <w:color w:val="7030A0"/>
+        </w:rPr>
+        <w:t>(</w:t>
+      </w:r>
+      <w:r>
+        <w:rPr>
+          <w:color w:val="00B0F0"/>
+        </w:rPr>
+        <w:t>impactGO</w:t>
+      </w:r>
+      <w:r>
+        <w:rPr>
+          <w:color w:val="7030A0"/>
+        </w:rPr>
+        <w:t>, </w:t>
+      </w:r>
+      <w:r>
+        <w:rPr>
+          <w:color w:val="92D050"/>
+        </w:rPr>
+        <w:t>2f</w:t>
+      </w:r>
+      <w:r>
+        <w:rPr>
+          <w:color w:val="7030A0"/>
+        </w:rPr>
+        <w:t>);</w:t>
+      </w:r>
+    </w:p>
+    <w:p>
+      <w:pPr>
+        <w:rPr>
+          <w:color w:val="161718" w:themeColor="text1"/>
+        </w:rPr>
+      </w:pPr>
+    </w:p>
+    <w:p>
+      <w:pPr>
+        <w:rPr>
+          <w:color w:val="161718" w:themeColor="text1"/>
+        </w:rPr>
+      </w:pPr>
+      <w:r>
+        <w:rPr>
+          <w:color w:val="161718" w:themeColor="text1"/>
+        </w:rPr>
+        <w:t xml:space="preserve">if </w:t>
+      </w:r>
+      <w:r>
+        <w:rPr>
+          <w:color w:val="161718" w:themeColor="text1"/>
+        </w:rPr>
+        <w:t>i</w:t>
+      </w:r>
+      <w:r>
+        <w:rPr>
+          <w:color w:val="161718" w:themeColor="text1"/>
+        </w:rPr>
         <w:t xml:space="preserve"> </w:t>
       </w:r>
       <w:r>
         <w:rPr>
           <w:color w:val="161718" w:themeColor="text1"/>
         </w:rPr>
-        <w:t xml:space="preserve">!= </w:t>
-      </w:r>
-      <w:r>
-        <w:rPr>
-          <w:color w:val="0070C0"/>
-        </w:rPr>
-        <w:t>null</w:t>
-      </w:r>
-      <w:r>
-        <w:rPr>
-          <w:color w:val="161718" w:themeColor="text1"/>
-        </w:rPr>
-        <w:t xml:space="preserve">) </w:t>
-      </w:r>
-    </w:p>
-    <w:p>
-      <w:pPr>
-        <w:rPr>
-          <w:color w:val="161718" w:themeColor="text1"/>
-        </w:rPr>
-      </w:pPr>
-      <w:r>
-        <w:rPr>
-          <w:color w:val="161718" w:themeColor="text1"/>
-        </w:rPr>
-        <w:t>{</w:t>
-      </w:r>
-    </w:p>
-    <w:p>
-      <w:pPr>
-        <w:rPr>
-          <w:color w:val="161718" w:themeColor="text1"/>
-        </w:rPr>
-      </w:pPr>
-      <w:r>
-        <w:rPr>
-          <w:color w:val="161718" w:themeColor="text1"/>
-        </w:rPr>
-        <w:tab/>
-      </w:r>
-      <w:proofErr w:type="spellStart"/>
+        <w:t>select our</w:t>
+      </w:r>
+      <w:r>
+        <w:rPr>
+          <w:color w:val="161718" w:themeColor="text1"/>
+        </w:rPr>
+        <w:t xml:space="preserve"> sci-fi shooting gun(pistol)</w:t>
+      </w:r>
+      <w:r>
+        <w:rPr>
+          <w:color w:val="161718" w:themeColor="text1"/>
+        </w:rPr>
+        <w:t xml:space="preserve"> and </w:t>
+      </w:r>
+      <w:r>
+        <w:rPr>
+          <w:color w:val="161718" w:themeColor="text1"/>
+        </w:rPr>
+        <w:t>put</w:t>
+      </w:r>
+      <w:r>
+        <w:rPr>
+          <w:color w:val="161718" w:themeColor="text1"/>
+        </w:rPr>
+        <w:t xml:space="preserve"> in our impact effect</w:t>
+      </w:r>
+      <w:r>
+        <w:rPr>
+          <w:color w:val="161718" w:themeColor="text1"/>
+        </w:rPr>
+        <w:t>,</w:t>
+      </w:r>
+      <w:r>
+        <w:rPr>
+          <w:color w:val="161718" w:themeColor="text1"/>
+        </w:rPr>
+        <w:t>i</w:t>
+      </w:r>
+      <w:r>
+        <w:rPr>
+          <w:color w:val="161718" w:themeColor="text1"/>
+        </w:rPr>
+        <w:t xml:space="preserve"> </w:t>
+      </w:r>
+      <w:r>
+        <w:rPr>
+          <w:color w:val="161718" w:themeColor="text1"/>
+        </w:rPr>
+        <w:t xml:space="preserve">should see that when </w:t>
+      </w:r>
+      <w:r>
+        <w:rPr>
+          <w:color w:val="161718" w:themeColor="text1"/>
+        </w:rPr>
+        <w:t>i</w:t>
+      </w:r>
+      <w:r>
+        <w:rPr>
+          <w:color w:val="161718" w:themeColor="text1"/>
+        </w:rPr>
+        <w:t xml:space="preserve"> hit play </w:t>
+      </w:r>
+      <w:r>
+        <w:rPr>
+          <w:color w:val="161718" w:themeColor="text1"/>
+        </w:rPr>
+        <w:t>i</w:t>
+      </w:r>
+      <w:r>
+        <w:rPr>
+          <w:color w:val="161718" w:themeColor="text1"/>
+        </w:rPr>
+        <w:t xml:space="preserve"> have</w:t>
+      </w:r>
+      <w:r>
+        <w:rPr>
+          <w:color w:val="161718" w:themeColor="text1"/>
+        </w:rPr>
+        <w:t xml:space="preserve"> </w:t>
+      </w:r>
+      <w:r>
+        <w:rPr>
+          <w:color w:val="161718" w:themeColor="text1"/>
+        </w:rPr>
+        <w:t xml:space="preserve">this </w:t>
+      </w:r>
+      <w:r>
+        <w:rPr>
+          <w:color w:val="161718" w:themeColor="text1"/>
+        </w:rPr>
+        <w:t>awesome</w:t>
+      </w:r>
+      <w:r>
+        <w:rPr>
+          <w:color w:val="161718" w:themeColor="text1"/>
+        </w:rPr>
+        <w:t xml:space="preserve"> impact and it </w:t>
+      </w:r>
+      <w:r>
+        <w:rPr>
+          <w:color w:val="161718" w:themeColor="text1"/>
+        </w:rPr>
+        <w:t>gives</w:t>
+      </w:r>
+      <w:r>
+        <w:rPr>
+          <w:color w:val="161718" w:themeColor="text1"/>
+        </w:rPr>
+        <w:t xml:space="preserve"> itself nicely </w:t>
+      </w:r>
+      <w:r>
+        <w:rPr>
+          <w:color w:val="161718" w:themeColor="text1"/>
+        </w:rPr>
+        <w:t xml:space="preserve">impact effect </w:t>
+      </w:r>
+      <w:r>
+        <w:rPr>
+          <w:color w:val="161718" w:themeColor="text1"/>
+        </w:rPr>
+        <w:t>to the surface</w:t>
+      </w:r>
+      <w:r>
+        <w:rPr>
+          <w:color w:val="161718" w:themeColor="text1"/>
+        </w:rPr>
+        <w:t xml:space="preserve"> </w:t>
+      </w:r>
+      <w:r>
+        <w:rPr>
+          <w:color w:val="161718" w:themeColor="text1"/>
+        </w:rPr>
+        <w:t xml:space="preserve">that </w:t>
+      </w:r>
+      <w:r>
+        <w:rPr>
+          <w:color w:val="161718" w:themeColor="text1"/>
+        </w:rPr>
+        <w:t>i</w:t>
+      </w:r>
+      <w:r>
+        <w:rPr>
+          <w:color w:val="161718" w:themeColor="text1"/>
+        </w:rPr>
+        <w:t xml:space="preserve"> shoot</w:t>
+      </w:r>
+      <w:r>
+        <w:rPr>
+          <w:color w:val="161718" w:themeColor="text1"/>
+        </w:rPr>
+        <w:t xml:space="preserve">,but </w:t>
+      </w:r>
+      <w:r>
+        <w:rPr>
+          <w:color w:val="161718" w:themeColor="text1"/>
+        </w:rPr>
+        <w:t>the only problem with this</w:t>
+      </w:r>
+      <w:r>
+        <w:rPr>
+          <w:color w:val="161718" w:themeColor="text1"/>
+        </w:rPr>
+        <w:t xml:space="preserve"> </w:t>
+      </w:r>
+      <w:r>
+        <w:rPr>
+          <w:color w:val="161718" w:themeColor="text1"/>
+        </w:rPr>
+        <w:t xml:space="preserve">is that </w:t>
+      </w:r>
+      <w:r>
+        <w:rPr>
+          <w:color w:val="161718" w:themeColor="text1"/>
+        </w:rPr>
+        <w:t>i</w:t>
+      </w:r>
+      <w:r>
+        <w:rPr>
+          <w:color w:val="161718" w:themeColor="text1"/>
+        </w:rPr>
+        <w:t xml:space="preserve"> </w:t>
+      </w:r>
+      <w:r>
+        <w:rPr>
+          <w:color w:val="161718" w:themeColor="text1"/>
+        </w:rPr>
+        <w:t>am</w:t>
+      </w:r>
+      <w:r>
+        <w:rPr>
+          <w:color w:val="161718" w:themeColor="text1"/>
+        </w:rPr>
+        <w:t xml:space="preserve"> currently instantiating a</w:t>
+      </w:r>
+      <w:r>
+        <w:rPr>
+          <w:color w:val="161718" w:themeColor="text1"/>
+        </w:rPr>
+        <w:t xml:space="preserve"> </w:t>
+      </w:r>
+      <w:r>
+        <w:rPr>
+          <w:color w:val="161718" w:themeColor="text1"/>
+        </w:rPr>
+        <w:t>lot of objects and during a game</w:t>
+      </w:r>
+      <w:r>
+        <w:rPr>
+          <w:color w:val="161718" w:themeColor="text1"/>
+        </w:rPr>
+        <w:t>,</w:t>
+      </w:r>
+      <w:r>
+        <w:rPr>
+          <w:color w:val="161718" w:themeColor="text1"/>
+        </w:rPr>
+        <w:t xml:space="preserve"> our</w:t>
+      </w:r>
+      <w:r>
+        <w:rPr>
+          <w:color w:val="161718" w:themeColor="text1"/>
+        </w:rPr>
+        <w:t xml:space="preserve"> </w:t>
+      </w:r>
+      <w:r>
+        <w:rPr>
+          <w:color w:val="161718" w:themeColor="text1"/>
+        </w:rPr>
+        <w:t xml:space="preserve">hierarchy is really going to </w:t>
+      </w:r>
+      <w:r>
+        <w:rPr>
+          <w:color w:val="161718" w:themeColor="text1"/>
+        </w:rPr>
+        <w:t>mess up,</w:t>
+      </w:r>
+      <w:r>
+        <w:rPr>
+          <w:color w:val="161718" w:themeColor="text1"/>
+        </w:rPr>
+        <w:t xml:space="preserve">just make sure </w:t>
+      </w:r>
+      <w:r>
+        <w:rPr>
+          <w:color w:val="161718" w:themeColor="text1"/>
+        </w:rPr>
+        <w:t>to</w:t>
+      </w:r>
+      <w:r>
+        <w:rPr>
+          <w:color w:val="161718" w:themeColor="text1"/>
+        </w:rPr>
+        <w:t xml:space="preserve"> quickly</w:t>
+      </w:r>
+      <w:r>
+        <w:rPr>
+          <w:color w:val="161718" w:themeColor="text1"/>
+        </w:rPr>
+        <w:t xml:space="preserve"> </w:t>
+      </w:r>
+      <w:r>
+        <w:rPr>
+          <w:color w:val="161718" w:themeColor="text1"/>
+        </w:rPr>
+        <w:t>destroy these after use to do</w:t>
+      </w:r>
+      <w:r>
+        <w:rPr>
+          <w:color w:val="161718" w:themeColor="text1"/>
+        </w:rPr>
+        <w:t>,</w:t>
+      </w:r>
+      <w:r>
+        <w:rPr>
+          <w:color w:val="161718" w:themeColor="text1"/>
+        </w:rPr>
+        <w:t>i</w:t>
+      </w:r>
+      <w:r>
+        <w:rPr>
+          <w:color w:val="161718" w:themeColor="text1"/>
+        </w:rPr>
+        <w:t xml:space="preserve"> </w:t>
+      </w:r>
+      <w:r>
+        <w:rPr>
+          <w:color w:val="161718" w:themeColor="text1"/>
+        </w:rPr>
+        <w:t xml:space="preserve">need a reference to the object that </w:t>
+      </w:r>
+      <w:r>
+        <w:rPr>
+          <w:color w:val="161718" w:themeColor="text1"/>
+        </w:rPr>
+        <w:t>i</w:t>
+      </w:r>
+      <w:r>
+        <w:rPr>
+          <w:color w:val="161718" w:themeColor="text1"/>
+        </w:rPr>
+        <w:t xml:space="preserve"> </w:t>
+      </w:r>
+      <w:r>
+        <w:rPr>
+          <w:color w:val="161718" w:themeColor="text1"/>
+        </w:rPr>
+        <w:t xml:space="preserve">just spawned and </w:t>
+      </w:r>
+      <w:r>
+        <w:rPr>
+          <w:color w:val="161718" w:themeColor="text1"/>
+        </w:rPr>
+        <w:t xml:space="preserve">i will </w:t>
+      </w:r>
+      <w:r>
+        <w:rPr>
+          <w:color w:val="161718" w:themeColor="text1"/>
+        </w:rPr>
+        <w:t>store that as a</w:t>
+      </w:r>
+      <w:r>
+        <w:rPr>
+          <w:color w:val="161718" w:themeColor="text1"/>
+        </w:rPr>
+        <w:t xml:space="preserve"> </w:t>
+      </w:r>
+      <w:r>
+        <w:rPr>
+          <w:color w:val="161718" w:themeColor="text1"/>
+        </w:rPr>
+        <w:t>game object</w:t>
+      </w:r>
+      <w:r>
+        <w:rPr>
+          <w:color w:val="161718" w:themeColor="text1"/>
+        </w:rPr>
+        <w:t>,i</w:t>
+      </w:r>
+      <w:r>
+        <w:rPr>
+          <w:color w:val="161718" w:themeColor="text1"/>
+        </w:rPr>
+        <w:t xml:space="preserve"> call it something like</w:t>
+      </w:r>
+      <w:r>
+        <w:rPr>
+          <w:color w:val="161718" w:themeColor="text1"/>
+        </w:rPr>
+        <w:t xml:space="preserve"> </w:t>
+      </w:r>
+      <w:r>
+        <w:rPr>
+          <w:color w:val="161718" w:themeColor="text1"/>
+        </w:rPr>
+        <w:t>impact game object</w:t>
+      </w:r>
+      <w:r>
+        <w:rPr>
+          <w:color w:val="161718" w:themeColor="text1"/>
+        </w:rPr>
+        <w:t>,</w:t>
+      </w:r>
+      <w:r>
+        <w:rPr>
+          <w:color w:val="161718" w:themeColor="text1"/>
+        </w:rPr>
+        <w:t xml:space="preserve"> and set it equal to</w:t>
+      </w:r>
+      <w:r>
+        <w:rPr>
+          <w:color w:val="161718" w:themeColor="text1"/>
+        </w:rPr>
+        <w:t xml:space="preserve"> </w:t>
+      </w:r>
+      <w:r>
+        <w:rPr>
+          <w:color w:val="161718" w:themeColor="text1"/>
+        </w:rPr>
+        <w:t>the instantiated object</w:t>
+      </w:r>
+      <w:r>
+        <w:rPr>
+          <w:color w:val="161718" w:themeColor="text1"/>
+        </w:rPr>
+        <w:t>,so i</w:t>
+      </w:r>
+      <w:r>
+        <w:rPr>
+          <w:color w:val="161718" w:themeColor="text1"/>
+        </w:rPr>
+        <w:t xml:space="preserve"> can go destroy and the</w:t>
+      </w:r>
+      <w:r>
+        <w:rPr>
+          <w:color w:val="161718" w:themeColor="text1"/>
+        </w:rPr>
+        <w:t xml:space="preserve"> </w:t>
+      </w:r>
+      <w:r>
+        <w:rPr>
+          <w:color w:val="161718" w:themeColor="text1"/>
+        </w:rPr>
+        <w:t>object</w:t>
+      </w:r>
+      <w:r>
+        <w:rPr>
+          <w:color w:val="161718" w:themeColor="text1"/>
+        </w:rPr>
+        <w:t>,what</w:t>
+      </w:r>
+      <w:r>
+        <w:rPr>
+          <w:color w:val="161718" w:themeColor="text1"/>
+        </w:rPr>
+        <w:t xml:space="preserve"> </w:t>
+      </w:r>
+      <w:r>
+        <w:rPr>
+          <w:color w:val="161718" w:themeColor="text1"/>
+        </w:rPr>
+        <w:t>i</w:t>
+      </w:r>
+      <w:r>
+        <w:rPr>
+          <w:color w:val="161718" w:themeColor="text1"/>
+        </w:rPr>
+        <w:t xml:space="preserve"> want to destroy is </w:t>
+      </w:r>
+      <w:r>
+        <w:rPr>
+          <w:color w:val="161718" w:themeColor="text1"/>
+        </w:rPr>
+        <w:t xml:space="preserve">my </w:t>
+      </w:r>
+      <w:r>
+        <w:rPr>
+          <w:color w:val="161718" w:themeColor="text1"/>
+        </w:rPr>
+        <w:t xml:space="preserve">impact game object and </w:t>
+      </w:r>
+      <w:r>
+        <w:rPr>
+          <w:color w:val="161718" w:themeColor="text1"/>
+        </w:rPr>
+        <w:t>i</w:t>
+      </w:r>
+      <w:r>
+        <w:rPr>
+          <w:color w:val="161718" w:themeColor="text1"/>
+        </w:rPr>
+        <w:t xml:space="preserve"> want to</w:t>
+      </w:r>
+      <w:r>
+        <w:rPr>
+          <w:color w:val="161718" w:themeColor="text1"/>
+        </w:rPr>
+        <w:t xml:space="preserve"> </w:t>
+      </w:r>
+      <w:r>
+        <w:rPr>
+          <w:color w:val="161718" w:themeColor="text1"/>
+        </w:rPr>
+        <w:t xml:space="preserve">destroy it </w:t>
+      </w:r>
+      <w:r>
+        <w:rPr>
+          <w:color w:val="161718" w:themeColor="text1"/>
+        </w:rPr>
+        <w:t>,let’s</w:t>
+      </w:r>
+      <w:r>
+        <w:rPr>
+          <w:color w:val="161718" w:themeColor="text1"/>
+        </w:rPr>
+        <w:t xml:space="preserve"> say two seconds</w:t>
+      </w:r>
+      <w:r>
+        <w:rPr>
+          <w:color w:val="FFC000"/>
+        </w:rPr>
+        <w:t xml:space="preserve"> </w:t>
+      </w:r>
+      <w:r>
+        <w:rPr>
+          <w:color w:val="161718" w:themeColor="text1"/>
+        </w:rPr>
+        <w:t>(</w:t>
+      </w:r>
+      <w:r>
+        <w:rPr>
+          <w:color w:val="FFC000"/>
+        </w:rPr>
+        <w:t>Destroy</w:t>
+      </w:r>
+      <w:r>
+        <w:rPr>
+          <w:color w:val="7030A0"/>
+        </w:rPr>
+        <w:t>(</w:t>
+      </w:r>
       <w:r>
         <w:rPr>
           <w:color w:val="00B0F0"/>
         </w:rPr>
-        <w:t>hit.rigidbody</w:t>
+        <w:t>impactGO</w:t>
+      </w:r>
+      <w:r>
+        <w:rPr>
+          <w:color w:val="7030A0"/>
+        </w:rPr>
+        <w:t>, </w:t>
+      </w:r>
+      <w:r>
+        <w:rPr>
+          <w:color w:val="92D050"/>
+        </w:rPr>
+        <w:t>2f</w:t>
+      </w:r>
+      <w:r>
+        <w:rPr>
+          <w:color w:val="7030A0"/>
+        </w:rPr>
+        <w:t>);</w:t>
+      </w:r>
+      <w:r>
+        <w:rPr>
+          <w:color w:val="161718" w:themeColor="text1"/>
+        </w:rPr>
+        <w:t>)</w:t>
+      </w:r>
+      <w:r>
+        <w:rPr>
+          <w:color w:val="161718" w:themeColor="text1"/>
+        </w:rPr>
+        <w:t>,</w:t>
+      </w:r>
+      <w:r>
+        <w:rPr>
+          <w:color w:val="161718" w:themeColor="text1"/>
+        </w:rPr>
+        <w:t xml:space="preserve"> now our</w:t>
+      </w:r>
+      <w:r>
+        <w:rPr>
+          <w:color w:val="161718" w:themeColor="text1"/>
+        </w:rPr>
+        <w:t xml:space="preserve"> </w:t>
+      </w:r>
+      <w:r>
+        <w:rPr>
+          <w:color w:val="161718" w:themeColor="text1"/>
+        </w:rPr>
+        <w:t>object should clean themselves up</w:t>
       </w:r>
       <w:r>
         <w:rPr>
@@ -3227,1166 +3544,108 @@
         </w:rPr>
         <w:t>.</w:t>
       </w:r>
-      <w:r>
-        <w:rPr>
-          <w:color w:val="FFC000"/>
-        </w:rPr>
-        <w:t>AddForce</w:t>
-      </w:r>
-      <w:proofErr w:type="spellEnd"/>
-      <w:r>
-        <w:rPr>
-          <w:color w:val="161718" w:themeColor="text1"/>
-        </w:rPr>
-        <w:t>(</w:t>
-      </w:r>
-      <w:r>
-        <w:rPr>
-          <w:color w:val="00B0F0"/>
-        </w:rPr>
-        <w:t>-</w:t>
-      </w:r>
-      <w:proofErr w:type="spellStart"/>
-      <w:r>
-        <w:rPr>
-          <w:color w:val="00B0F0"/>
-        </w:rPr>
-        <w:t>hit.normal</w:t>
-      </w:r>
-      <w:proofErr w:type="spellEnd"/>
-      <w:r>
-        <w:rPr>
-          <w:color w:val="00B0F0"/>
-        </w:rPr>
-        <w:t xml:space="preserve"> * </w:t>
-      </w:r>
-      <w:proofErr w:type="spellStart"/>
-      <w:r>
-        <w:rPr>
-          <w:color w:val="00B0F0"/>
-        </w:rPr>
-        <w:t>impactForce</w:t>
-      </w:r>
-      <w:proofErr w:type="spellEnd"/>
-      <w:r>
-        <w:rPr>
-          <w:color w:val="161718" w:themeColor="text1"/>
-        </w:rPr>
-        <w:t>);</w:t>
-      </w:r>
-    </w:p>
-    <w:p>
-      <w:pPr>
-        <w:rPr>
-          <w:color w:val="161718" w:themeColor="text1"/>
-        </w:rPr>
-      </w:pPr>
-      <w:r>
-        <w:rPr>
-          <w:color w:val="161718" w:themeColor="text1"/>
-        </w:rPr>
-        <w:t>}</w:t>
-      </w:r>
-    </w:p>
-    <w:p>
-      <w:pPr>
-        <w:rPr>
-          <w:color w:val="161718" w:themeColor="text1"/>
-        </w:rPr>
-      </w:pPr>
-      <w:r>
-        <w:rPr>
-          <w:color w:val="161718" w:themeColor="text1"/>
-        </w:rPr>
-        <w:t xml:space="preserve">It means it </w:t>
-      </w:r>
-      <w:r>
-        <w:rPr>
-          <w:color w:val="161718" w:themeColor="text1"/>
-        </w:rPr>
-        <w:t>allow</w:t>
-      </w:r>
-      <w:r>
-        <w:rPr>
-          <w:color w:val="161718" w:themeColor="text1"/>
-        </w:rPr>
-        <w:t>s</w:t>
-      </w:r>
-      <w:r>
-        <w:rPr>
-          <w:color w:val="161718" w:themeColor="text1"/>
-        </w:rPr>
-        <w:t xml:space="preserve"> us to add a force in a given</w:t>
-      </w:r>
-      <w:r>
-        <w:rPr>
-          <w:color w:val="161718" w:themeColor="text1"/>
-        </w:rPr>
-        <w:t xml:space="preserve"> </w:t>
-      </w:r>
-      <w:r>
-        <w:rPr>
-          <w:color w:val="161718" w:themeColor="text1"/>
-        </w:rPr>
-        <w:t>direction</w:t>
-      </w:r>
-      <w:r>
-        <w:rPr>
-          <w:color w:val="161718" w:themeColor="text1"/>
-        </w:rPr>
-        <w:t>,</w:t>
-      </w:r>
-      <w:r>
-        <w:rPr>
-          <w:color w:val="161718" w:themeColor="text1"/>
-        </w:rPr>
-        <w:t xml:space="preserve"> now </w:t>
-      </w:r>
-      <w:proofErr w:type="spellStart"/>
-      <w:r>
-        <w:rPr>
-          <w:color w:val="161718" w:themeColor="text1"/>
-        </w:rPr>
-        <w:t>i</w:t>
-      </w:r>
-      <w:proofErr w:type="spellEnd"/>
-      <w:r>
-        <w:rPr>
-          <w:color w:val="161718" w:themeColor="text1"/>
-        </w:rPr>
-        <w:t xml:space="preserve"> could use the</w:t>
-      </w:r>
-      <w:r>
-        <w:rPr>
-          <w:color w:val="161718" w:themeColor="text1"/>
-        </w:rPr>
-        <w:t xml:space="preserve"> </w:t>
-      </w:r>
-      <w:r>
-        <w:rPr>
-          <w:color w:val="161718" w:themeColor="text1"/>
-        </w:rPr>
-        <w:t xml:space="preserve">direction </w:t>
-      </w:r>
-      <w:r>
-        <w:rPr>
-          <w:color w:val="161718" w:themeColor="text1"/>
-        </w:rPr>
-        <w:t>I am</w:t>
-      </w:r>
-      <w:r>
-        <w:rPr>
-          <w:color w:val="161718" w:themeColor="text1"/>
-        </w:rPr>
-        <w:t xml:space="preserve"> currently looking in</w:t>
-      </w:r>
-      <w:r>
-        <w:rPr>
-          <w:color w:val="161718" w:themeColor="text1"/>
-        </w:rPr>
-        <w:t xml:space="preserve"> to add a force to the object that </w:t>
-      </w:r>
-      <w:proofErr w:type="spellStart"/>
-      <w:r>
-        <w:rPr>
-          <w:color w:val="161718" w:themeColor="text1"/>
-        </w:rPr>
-        <w:t>i</w:t>
-      </w:r>
-      <w:proofErr w:type="spellEnd"/>
-      <w:r>
-        <w:rPr>
-          <w:color w:val="161718" w:themeColor="text1"/>
-        </w:rPr>
-        <w:t xml:space="preserve"> shoot at.</w:t>
-      </w:r>
-    </w:p>
-    <w:p>
-      <w:pPr>
-        <w:rPr>
-          <w:color w:val="161718" w:themeColor="text1"/>
-        </w:rPr>
-      </w:pPr>
-    </w:p>
-    <w:p>
-      <w:pPr>
-        <w:rPr>
-          <w:color w:val="161718" w:themeColor="text1"/>
-        </w:rPr>
-      </w:pPr>
-      <w:r>
-        <w:rPr>
-          <w:color w:val="161718" w:themeColor="text1"/>
-        </w:rPr>
-        <w:t>For the really last thing is about :</w:t>
-      </w:r>
-    </w:p>
-    <w:p>
-      <w:pPr>
-        <w:rPr>
-          <w:color w:val="7030A0"/>
-        </w:rPr>
-      </w:pPr>
-      <w:r>
-        <w:rPr>
-          <w:color w:val="00B050"/>
-        </w:rPr>
-        <w:t>GameObject </w:t>
-      </w:r>
-      <w:r>
-        <w:rPr>
-          <w:color w:val="00B0F0"/>
-        </w:rPr>
-        <w:t>impactGO </w:t>
-      </w:r>
-      <w:r>
-        <w:rPr>
-          <w:color w:val="7030A0"/>
-        </w:rPr>
-        <w:t>= </w:t>
-      </w:r>
-      <w:r>
-        <w:rPr>
-          <w:color w:val="FFC000"/>
-        </w:rPr>
-        <w:t>Instantiate</w:t>
-      </w:r>
-      <w:r>
-        <w:rPr>
-          <w:color w:val="7030A0"/>
-        </w:rPr>
-        <w:t>(</w:t>
-      </w:r>
-      <w:r>
-        <w:rPr>
-          <w:color w:val="00B0F0"/>
-        </w:rPr>
-        <w:t>impactEffect</w:t>
-      </w:r>
-      <w:r>
-        <w:rPr>
-          <w:color w:val="7030A0"/>
-        </w:rPr>
-        <w:t>, </w:t>
-      </w:r>
-      <w:r>
-        <w:rPr>
-          <w:color w:val="00B0F0"/>
-        </w:rPr>
-        <w:t>hit</w:t>
-      </w:r>
-      <w:r>
-        <w:rPr>
-          <w:color w:val="7030A0"/>
-        </w:rPr>
-        <w:t>.</w:t>
-      </w:r>
-      <w:r>
-        <w:rPr>
-          <w:color w:val="00B0F0"/>
-        </w:rPr>
-        <w:t>point</w:t>
-      </w:r>
-      <w:r>
-        <w:rPr>
-          <w:color w:val="7030A0"/>
-        </w:rPr>
-        <w:t>, </w:t>
-      </w:r>
-      <w:r>
-        <w:rPr>
-          <w:color w:val="00B050"/>
-        </w:rPr>
-        <w:t>Quaternion</w:t>
-      </w:r>
-      <w:r>
-        <w:rPr>
-          <w:color w:val="7030A0"/>
-        </w:rPr>
-        <w:t>.</w:t>
-      </w:r>
-      <w:r>
-        <w:rPr>
-          <w:color w:val="FFC000"/>
-        </w:rPr>
-        <w:t>LookRotation</w:t>
-      </w:r>
-      <w:r>
-        <w:rPr>
-          <w:color w:val="7030A0"/>
-        </w:rPr>
-        <w:t>(</w:t>
-      </w:r>
-      <w:r>
-        <w:rPr>
-          <w:color w:val="00B0F0"/>
-        </w:rPr>
-        <w:t>hit</w:t>
-      </w:r>
-      <w:r>
-        <w:rPr>
-          <w:color w:val="7030A0"/>
-        </w:rPr>
-        <w:t>.</w:t>
-      </w:r>
-      <w:r>
-        <w:rPr>
-          <w:color w:val="00B0F0"/>
-        </w:rPr>
-        <w:t>normal</w:t>
-      </w:r>
-      <w:r>
-        <w:rPr>
-          <w:color w:val="7030A0"/>
-        </w:rPr>
-        <w:t>));</w:t>
-      </w:r>
-    </w:p>
-    <w:p>
-      <w:pPr>
-        <w:rPr>
-          <w:color w:val="7030A0"/>
-        </w:rPr>
-      </w:pPr>
-      <w:r>
-        <w:rPr>
-          <w:color w:val="FFC000"/>
-        </w:rPr>
-        <w:t>Destroy</w:t>
-      </w:r>
-      <w:r>
-        <w:rPr>
-          <w:color w:val="7030A0"/>
-        </w:rPr>
-        <w:t>(</w:t>
-      </w:r>
-      <w:proofErr w:type="spellStart"/>
-      <w:r>
-        <w:rPr>
-          <w:color w:val="00B0F0"/>
-        </w:rPr>
-        <w:t>impactGO</w:t>
-      </w:r>
-      <w:proofErr w:type="spellEnd"/>
-      <w:r>
-        <w:rPr>
-          <w:color w:val="7030A0"/>
-        </w:rPr>
-        <w:t>, </w:t>
-      </w:r>
-      <w:r>
-        <w:rPr>
-          <w:color w:val="92D050"/>
-        </w:rPr>
-        <w:t>2f</w:t>
-      </w:r>
-      <w:r>
-        <w:rPr>
-          <w:color w:val="7030A0"/>
-        </w:rPr>
-        <w:t>);</w:t>
-      </w:r>
-    </w:p>
-    <w:p>
-      <w:pPr>
-        <w:rPr>
-          <w:color w:val="161718" w:themeColor="text1"/>
-        </w:rPr>
-      </w:pPr>
-    </w:p>
-    <w:p>
-      <w:pPr>
-        <w:rPr>
-          <w:color w:val="161718" w:themeColor="text1"/>
-        </w:rPr>
-      </w:pPr>
-      <w:r>
-        <w:rPr>
-          <w:color w:val="161718" w:themeColor="text1"/>
-        </w:rPr>
-        <w:t xml:space="preserve">if </w:t>
-      </w:r>
-      <w:proofErr w:type="spellStart"/>
-      <w:r>
-        <w:rPr>
-          <w:color w:val="161718" w:themeColor="text1"/>
-        </w:rPr>
-        <w:t>i</w:t>
-      </w:r>
-      <w:proofErr w:type="spellEnd"/>
-      <w:r>
-        <w:rPr>
-          <w:color w:val="161718" w:themeColor="text1"/>
-        </w:rPr>
-        <w:t xml:space="preserve"> </w:t>
-      </w:r>
-      <w:r>
-        <w:rPr>
-          <w:color w:val="161718" w:themeColor="text1"/>
-        </w:rPr>
-        <w:t>select our</w:t>
-      </w:r>
-      <w:r>
-        <w:rPr>
-          <w:color w:val="161718" w:themeColor="text1"/>
-        </w:rPr>
-        <w:t xml:space="preserve"> sci-fi shooting gun(pistol)</w:t>
-      </w:r>
-      <w:r>
-        <w:rPr>
-          <w:color w:val="161718" w:themeColor="text1"/>
-        </w:rPr>
-        <w:t xml:space="preserve"> and </w:t>
-      </w:r>
-      <w:r>
-        <w:rPr>
-          <w:color w:val="161718" w:themeColor="text1"/>
-        </w:rPr>
-        <w:t>put</w:t>
-      </w:r>
-      <w:r>
-        <w:rPr>
-          <w:color w:val="161718" w:themeColor="text1"/>
-        </w:rPr>
-        <w:t xml:space="preserve"> in our impact </w:t>
-      </w:r>
-      <w:proofErr w:type="spellStart"/>
-      <w:r>
-        <w:rPr>
-          <w:color w:val="161718" w:themeColor="text1"/>
-        </w:rPr>
-        <w:t>effect</w:t>
-      </w:r>
-      <w:r>
-        <w:rPr>
-          <w:color w:val="161718" w:themeColor="text1"/>
-        </w:rPr>
-        <w:t>,</w:t>
-      </w:r>
-      <w:r>
-        <w:rPr>
-          <w:color w:val="161718" w:themeColor="text1"/>
-        </w:rPr>
-        <w:t>i</w:t>
-      </w:r>
-      <w:proofErr w:type="spellEnd"/>
-      <w:r>
-        <w:rPr>
-          <w:color w:val="161718" w:themeColor="text1"/>
-        </w:rPr>
-        <w:t xml:space="preserve"> </w:t>
-      </w:r>
-      <w:r>
-        <w:rPr>
-          <w:color w:val="161718" w:themeColor="text1"/>
-        </w:rPr>
-        <w:t xml:space="preserve">should see that when </w:t>
-      </w:r>
-      <w:proofErr w:type="spellStart"/>
-      <w:r>
-        <w:rPr>
-          <w:color w:val="161718" w:themeColor="text1"/>
-        </w:rPr>
-        <w:t>i</w:t>
-      </w:r>
-      <w:proofErr w:type="spellEnd"/>
-      <w:r>
-        <w:rPr>
-          <w:color w:val="161718" w:themeColor="text1"/>
-        </w:rPr>
-        <w:t xml:space="preserve"> hit play </w:t>
-      </w:r>
-      <w:proofErr w:type="spellStart"/>
-      <w:r>
-        <w:rPr>
-          <w:color w:val="161718" w:themeColor="text1"/>
-        </w:rPr>
-        <w:t>i</w:t>
-      </w:r>
-      <w:proofErr w:type="spellEnd"/>
-      <w:r>
-        <w:rPr>
-          <w:color w:val="161718" w:themeColor="text1"/>
-        </w:rPr>
-        <w:t xml:space="preserve"> have</w:t>
-      </w:r>
-      <w:r>
-        <w:rPr>
-          <w:color w:val="161718" w:themeColor="text1"/>
-        </w:rPr>
-        <w:t xml:space="preserve"> </w:t>
-      </w:r>
-      <w:r>
-        <w:rPr>
-          <w:color w:val="161718" w:themeColor="text1"/>
-        </w:rPr>
-        <w:t xml:space="preserve">this </w:t>
-      </w:r>
-      <w:r>
-        <w:rPr>
-          <w:color w:val="161718" w:themeColor="text1"/>
-        </w:rPr>
-        <w:t>awesome</w:t>
-      </w:r>
-      <w:r>
-        <w:rPr>
-          <w:color w:val="161718" w:themeColor="text1"/>
-        </w:rPr>
-        <w:t xml:space="preserve"> impact and it </w:t>
-      </w:r>
-      <w:r>
-        <w:rPr>
-          <w:color w:val="161718" w:themeColor="text1"/>
-        </w:rPr>
-        <w:t>gives</w:t>
-      </w:r>
-      <w:r>
-        <w:rPr>
-          <w:color w:val="161718" w:themeColor="text1"/>
-        </w:rPr>
-        <w:t xml:space="preserve"> itself nicely </w:t>
-      </w:r>
-      <w:r>
-        <w:rPr>
-          <w:color w:val="161718" w:themeColor="text1"/>
-        </w:rPr>
-        <w:t xml:space="preserve">impact effect </w:t>
-      </w:r>
-      <w:r>
-        <w:rPr>
-          <w:color w:val="161718" w:themeColor="text1"/>
-        </w:rPr>
-        <w:t>to the surface</w:t>
-      </w:r>
-      <w:r>
-        <w:rPr>
-          <w:color w:val="161718" w:themeColor="text1"/>
-        </w:rPr>
-        <w:t xml:space="preserve"> </w:t>
-      </w:r>
-      <w:r>
-        <w:rPr>
-          <w:color w:val="161718" w:themeColor="text1"/>
-        </w:rPr>
-        <w:t xml:space="preserve">that </w:t>
-      </w:r>
-      <w:proofErr w:type="spellStart"/>
-      <w:r>
-        <w:rPr>
-          <w:color w:val="161718" w:themeColor="text1"/>
-        </w:rPr>
-        <w:t>i</w:t>
-      </w:r>
-      <w:proofErr w:type="spellEnd"/>
-      <w:r>
-        <w:rPr>
-          <w:color w:val="161718" w:themeColor="text1"/>
-        </w:rPr>
-        <w:t xml:space="preserve"> </w:t>
-      </w:r>
-      <w:proofErr w:type="spellStart"/>
-      <w:r>
-        <w:rPr>
-          <w:color w:val="161718" w:themeColor="text1"/>
-        </w:rPr>
-        <w:t>shoot</w:t>
-      </w:r>
-      <w:r>
-        <w:rPr>
-          <w:color w:val="161718" w:themeColor="text1"/>
-        </w:rPr>
-        <w:t>,but</w:t>
-      </w:r>
-      <w:proofErr w:type="spellEnd"/>
-      <w:r>
-        <w:rPr>
-          <w:color w:val="161718" w:themeColor="text1"/>
-        </w:rPr>
-        <w:t xml:space="preserve"> </w:t>
-      </w:r>
-      <w:r>
-        <w:rPr>
-          <w:color w:val="161718" w:themeColor="text1"/>
-        </w:rPr>
-        <w:t>the only problem with this</w:t>
-      </w:r>
-      <w:r>
-        <w:rPr>
-          <w:color w:val="161718" w:themeColor="text1"/>
-        </w:rPr>
-        <w:t xml:space="preserve"> </w:t>
-      </w:r>
-      <w:r>
-        <w:rPr>
-          <w:color w:val="161718" w:themeColor="text1"/>
-        </w:rPr>
-        <w:t xml:space="preserve">is that </w:t>
-      </w:r>
-      <w:proofErr w:type="spellStart"/>
-      <w:r>
-        <w:rPr>
-          <w:color w:val="161718" w:themeColor="text1"/>
-        </w:rPr>
-        <w:t>i</w:t>
-      </w:r>
-      <w:proofErr w:type="spellEnd"/>
-      <w:r>
-        <w:rPr>
-          <w:color w:val="161718" w:themeColor="text1"/>
-        </w:rPr>
-        <w:t xml:space="preserve"> </w:t>
-      </w:r>
-      <w:r>
-        <w:rPr>
-          <w:color w:val="161718" w:themeColor="text1"/>
-        </w:rPr>
-        <w:t>am</w:t>
-      </w:r>
-      <w:r>
-        <w:rPr>
-          <w:color w:val="161718" w:themeColor="text1"/>
-        </w:rPr>
-        <w:t xml:space="preserve"> currently instantiating a</w:t>
-      </w:r>
-      <w:r>
-        <w:rPr>
-          <w:color w:val="161718" w:themeColor="text1"/>
-        </w:rPr>
-        <w:t xml:space="preserve"> </w:t>
-      </w:r>
-      <w:r>
-        <w:rPr>
-          <w:color w:val="161718" w:themeColor="text1"/>
-        </w:rPr>
-        <w:t>lot of objects and during a game</w:t>
-      </w:r>
-      <w:r>
-        <w:rPr>
-          <w:color w:val="161718" w:themeColor="text1"/>
-        </w:rPr>
-        <w:t>,</w:t>
-      </w:r>
-      <w:r>
-        <w:rPr>
-          <w:color w:val="161718" w:themeColor="text1"/>
-        </w:rPr>
-        <w:t xml:space="preserve"> our</w:t>
-      </w:r>
-      <w:r>
-        <w:rPr>
-          <w:color w:val="161718" w:themeColor="text1"/>
-        </w:rPr>
-        <w:t xml:space="preserve"> </w:t>
-      </w:r>
-      <w:r>
-        <w:rPr>
-          <w:color w:val="161718" w:themeColor="text1"/>
-        </w:rPr>
-        <w:t xml:space="preserve">hierarchy is really going to </w:t>
-      </w:r>
-      <w:r>
-        <w:rPr>
-          <w:color w:val="161718" w:themeColor="text1"/>
-        </w:rPr>
-        <w:t xml:space="preserve">mess </w:t>
-      </w:r>
-      <w:proofErr w:type="spellStart"/>
-      <w:r>
-        <w:rPr>
-          <w:color w:val="161718" w:themeColor="text1"/>
-        </w:rPr>
-        <w:t>up,</w:t>
-      </w:r>
-      <w:r>
-        <w:rPr>
-          <w:color w:val="161718" w:themeColor="text1"/>
-        </w:rPr>
-        <w:t>just</w:t>
-      </w:r>
-      <w:proofErr w:type="spellEnd"/>
-      <w:r>
-        <w:rPr>
-          <w:color w:val="161718" w:themeColor="text1"/>
-        </w:rPr>
-        <w:t xml:space="preserve"> make sure </w:t>
-      </w:r>
-      <w:r>
-        <w:rPr>
-          <w:color w:val="161718" w:themeColor="text1"/>
-        </w:rPr>
-        <w:t>to</w:t>
-      </w:r>
-      <w:r>
-        <w:rPr>
-          <w:color w:val="161718" w:themeColor="text1"/>
-        </w:rPr>
-        <w:t xml:space="preserve"> quickly</w:t>
-      </w:r>
-      <w:r>
-        <w:rPr>
-          <w:color w:val="161718" w:themeColor="text1"/>
-        </w:rPr>
-        <w:t xml:space="preserve"> </w:t>
-      </w:r>
-      <w:r>
-        <w:rPr>
-          <w:color w:val="161718" w:themeColor="text1"/>
-        </w:rPr>
-        <w:t xml:space="preserve">destroy these after use to </w:t>
-      </w:r>
-      <w:proofErr w:type="spellStart"/>
-      <w:r>
-        <w:rPr>
-          <w:color w:val="161718" w:themeColor="text1"/>
-        </w:rPr>
-        <w:t>do</w:t>
-      </w:r>
-      <w:r>
-        <w:rPr>
-          <w:color w:val="161718" w:themeColor="text1"/>
-        </w:rPr>
-        <w:t>,</w:t>
-      </w:r>
-      <w:r>
-        <w:rPr>
-          <w:color w:val="161718" w:themeColor="text1"/>
-        </w:rPr>
-        <w:t>i</w:t>
-      </w:r>
-      <w:proofErr w:type="spellEnd"/>
-      <w:r>
-        <w:rPr>
-          <w:color w:val="161718" w:themeColor="text1"/>
-        </w:rPr>
-        <w:t xml:space="preserve"> </w:t>
-      </w:r>
-      <w:r>
-        <w:rPr>
-          <w:color w:val="161718" w:themeColor="text1"/>
-        </w:rPr>
-        <w:t xml:space="preserve">need a reference to the object that </w:t>
-      </w:r>
-      <w:proofErr w:type="spellStart"/>
-      <w:r>
-        <w:rPr>
-          <w:color w:val="161718" w:themeColor="text1"/>
-        </w:rPr>
-        <w:t>i</w:t>
-      </w:r>
-      <w:proofErr w:type="spellEnd"/>
-      <w:r>
-        <w:rPr>
-          <w:color w:val="161718" w:themeColor="text1"/>
-        </w:rPr>
-        <w:t xml:space="preserve"> </w:t>
-      </w:r>
-      <w:r>
-        <w:rPr>
-          <w:color w:val="161718" w:themeColor="text1"/>
-        </w:rPr>
-        <w:t xml:space="preserve">just spawned and </w:t>
-      </w:r>
-      <w:proofErr w:type="spellStart"/>
-      <w:r>
-        <w:rPr>
-          <w:color w:val="161718" w:themeColor="text1"/>
-        </w:rPr>
-        <w:t>i</w:t>
-      </w:r>
-      <w:proofErr w:type="spellEnd"/>
-      <w:r>
-        <w:rPr>
-          <w:color w:val="161718" w:themeColor="text1"/>
-        </w:rPr>
-        <w:t xml:space="preserve"> will </w:t>
-      </w:r>
-      <w:r>
-        <w:rPr>
-          <w:color w:val="161718" w:themeColor="text1"/>
-        </w:rPr>
-        <w:t>store that as a</w:t>
-      </w:r>
-      <w:r>
-        <w:rPr>
-          <w:color w:val="161718" w:themeColor="text1"/>
-        </w:rPr>
-        <w:t xml:space="preserve"> </w:t>
-      </w:r>
-      <w:r>
-        <w:rPr>
-          <w:color w:val="161718" w:themeColor="text1"/>
-        </w:rPr>
-        <w:t xml:space="preserve">game </w:t>
-      </w:r>
-      <w:proofErr w:type="spellStart"/>
-      <w:r>
-        <w:rPr>
-          <w:color w:val="161718" w:themeColor="text1"/>
-        </w:rPr>
-        <w:t>object</w:t>
-      </w:r>
-      <w:r>
-        <w:rPr>
-          <w:color w:val="161718" w:themeColor="text1"/>
-        </w:rPr>
-        <w:t>,i</w:t>
-      </w:r>
-      <w:proofErr w:type="spellEnd"/>
-      <w:r>
-        <w:rPr>
-          <w:color w:val="161718" w:themeColor="text1"/>
-        </w:rPr>
-        <w:t xml:space="preserve"> call it something like</w:t>
-      </w:r>
-      <w:r>
-        <w:rPr>
-          <w:color w:val="161718" w:themeColor="text1"/>
-        </w:rPr>
-        <w:t xml:space="preserve"> </w:t>
-      </w:r>
-      <w:r>
-        <w:rPr>
-          <w:color w:val="161718" w:themeColor="text1"/>
-        </w:rPr>
-        <w:t>impact game object</w:t>
-      </w:r>
-      <w:r>
-        <w:rPr>
-          <w:color w:val="161718" w:themeColor="text1"/>
-        </w:rPr>
-        <w:t>,</w:t>
-      </w:r>
-      <w:r>
-        <w:rPr>
-          <w:color w:val="161718" w:themeColor="text1"/>
-        </w:rPr>
-        <w:t xml:space="preserve"> and set it equal to</w:t>
-      </w:r>
-      <w:r>
-        <w:rPr>
-          <w:color w:val="161718" w:themeColor="text1"/>
-        </w:rPr>
-        <w:t xml:space="preserve"> </w:t>
-      </w:r>
-      <w:r>
-        <w:rPr>
-          <w:color w:val="161718" w:themeColor="text1"/>
-        </w:rPr>
-        <w:t xml:space="preserve">the instantiated </w:t>
-      </w:r>
-      <w:proofErr w:type="spellStart"/>
-      <w:r>
-        <w:rPr>
-          <w:color w:val="161718" w:themeColor="text1"/>
-        </w:rPr>
-        <w:t>object</w:t>
-      </w:r>
-      <w:r>
-        <w:rPr>
-          <w:color w:val="161718" w:themeColor="text1"/>
-        </w:rPr>
-        <w:t>,so</w:t>
-      </w:r>
-      <w:proofErr w:type="spellEnd"/>
-      <w:r>
-        <w:rPr>
-          <w:color w:val="161718" w:themeColor="text1"/>
-        </w:rPr>
-        <w:t xml:space="preserve"> </w:t>
-      </w:r>
-      <w:proofErr w:type="spellStart"/>
-      <w:r>
-        <w:rPr>
-          <w:color w:val="161718" w:themeColor="text1"/>
-        </w:rPr>
-        <w:t>i</w:t>
-      </w:r>
-      <w:proofErr w:type="spellEnd"/>
-      <w:r>
-        <w:rPr>
-          <w:color w:val="161718" w:themeColor="text1"/>
-        </w:rPr>
-        <w:t xml:space="preserve"> can go destroy and the</w:t>
-      </w:r>
-      <w:r>
-        <w:rPr>
-          <w:color w:val="161718" w:themeColor="text1"/>
-        </w:rPr>
-        <w:t xml:space="preserve"> </w:t>
-      </w:r>
-      <w:proofErr w:type="spellStart"/>
-      <w:r>
-        <w:rPr>
-          <w:color w:val="161718" w:themeColor="text1"/>
-        </w:rPr>
-        <w:t>object</w:t>
-      </w:r>
-      <w:r>
-        <w:rPr>
-          <w:color w:val="161718" w:themeColor="text1"/>
-        </w:rPr>
-        <w:t>,what</w:t>
-      </w:r>
-      <w:proofErr w:type="spellEnd"/>
-      <w:r>
-        <w:rPr>
-          <w:color w:val="161718" w:themeColor="text1"/>
-        </w:rPr>
-        <w:t xml:space="preserve"> </w:t>
-      </w:r>
-      <w:proofErr w:type="spellStart"/>
-      <w:r>
-        <w:rPr>
-          <w:color w:val="161718" w:themeColor="text1"/>
-        </w:rPr>
-        <w:t>i</w:t>
-      </w:r>
-      <w:proofErr w:type="spellEnd"/>
-      <w:r>
-        <w:rPr>
-          <w:color w:val="161718" w:themeColor="text1"/>
-        </w:rPr>
-        <w:t xml:space="preserve"> want to destroy is </w:t>
-      </w:r>
-      <w:r>
-        <w:rPr>
-          <w:color w:val="161718" w:themeColor="text1"/>
-        </w:rPr>
-        <w:t xml:space="preserve">my </w:t>
-      </w:r>
-      <w:r>
-        <w:rPr>
-          <w:color w:val="161718" w:themeColor="text1"/>
-        </w:rPr>
-        <w:t xml:space="preserve">impact game object and </w:t>
-      </w:r>
-      <w:proofErr w:type="spellStart"/>
-      <w:r>
-        <w:rPr>
-          <w:color w:val="161718" w:themeColor="text1"/>
-        </w:rPr>
-        <w:t>i</w:t>
-      </w:r>
-      <w:proofErr w:type="spellEnd"/>
-      <w:r>
-        <w:rPr>
-          <w:color w:val="161718" w:themeColor="text1"/>
-        </w:rPr>
-        <w:t xml:space="preserve"> want to</w:t>
-      </w:r>
-      <w:r>
-        <w:rPr>
-          <w:color w:val="161718" w:themeColor="text1"/>
-        </w:rPr>
-        <w:t xml:space="preserve"> </w:t>
-      </w:r>
-      <w:r>
-        <w:rPr>
-          <w:color w:val="161718" w:themeColor="text1"/>
-        </w:rPr>
-        <w:t xml:space="preserve">destroy it </w:t>
-      </w:r>
-      <w:r>
-        <w:rPr>
-          <w:color w:val="161718" w:themeColor="text1"/>
-        </w:rPr>
-        <w:t>,let’s</w:t>
-      </w:r>
-      <w:r>
-        <w:rPr>
-          <w:color w:val="161718" w:themeColor="text1"/>
-        </w:rPr>
-        <w:t xml:space="preserve"> say two seconds</w:t>
-      </w:r>
-      <w:r>
-        <w:rPr>
-          <w:color w:val="FFC000"/>
-        </w:rPr>
-        <w:t xml:space="preserve"> </w:t>
-      </w:r>
-      <w:r>
-        <w:rPr>
-          <w:color w:val="161718" w:themeColor="text1"/>
-        </w:rPr>
-        <w:t>(</w:t>
-      </w:r>
-      <w:r>
-        <w:rPr>
-          <w:color w:val="FFC000"/>
-        </w:rPr>
-        <w:t>Destroy</w:t>
-      </w:r>
-      <w:r>
-        <w:rPr>
-          <w:color w:val="7030A0"/>
-        </w:rPr>
-        <w:t>(</w:t>
-      </w:r>
-      <w:proofErr w:type="spellStart"/>
-      <w:r>
-        <w:rPr>
-          <w:color w:val="00B0F0"/>
-        </w:rPr>
-        <w:t>impactGO</w:t>
-      </w:r>
-      <w:proofErr w:type="spellEnd"/>
-      <w:r>
-        <w:rPr>
-          <w:color w:val="7030A0"/>
-        </w:rPr>
-        <w:t>, </w:t>
-      </w:r>
-      <w:r>
-        <w:rPr>
-          <w:color w:val="92D050"/>
-        </w:rPr>
-        <w:t>2f</w:t>
-      </w:r>
-      <w:r>
-        <w:rPr>
-          <w:color w:val="7030A0"/>
-        </w:rPr>
-        <w:t>);</w:t>
-      </w:r>
-      <w:r>
-        <w:rPr>
-          <w:color w:val="161718" w:themeColor="text1"/>
-        </w:rPr>
-        <w:t>)</w:t>
-      </w:r>
-      <w:r>
-        <w:rPr>
-          <w:color w:val="161718" w:themeColor="text1"/>
-        </w:rPr>
-        <w:t>,</w:t>
-      </w:r>
-      <w:r>
-        <w:rPr>
-          <w:color w:val="161718" w:themeColor="text1"/>
-        </w:rPr>
-        <w:t xml:space="preserve"> now our</w:t>
-      </w:r>
-      <w:r>
-        <w:rPr>
-          <w:color w:val="161718" w:themeColor="text1"/>
-        </w:rPr>
-        <w:t xml:space="preserve"> </w:t>
-      </w:r>
-      <w:r>
-        <w:rPr>
-          <w:color w:val="161718" w:themeColor="text1"/>
-        </w:rPr>
-        <w:t>object should clean themselves up</w:t>
-      </w:r>
-      <w:r>
-        <w:rPr>
-          <w:color w:val="161718" w:themeColor="text1"/>
-        </w:rPr>
-        <w:t>.</w:t>
-      </w:r>
-    </w:p>
-    <w:p>
-      <w:pPr>
-        <w:rPr>
-          <w:color w:val="161718" w:themeColor="text1"/>
-        </w:rPr>
-      </w:pPr>
-    </w:p>
-    <w:p>
-      <w:pPr>
-        <w:rPr>
-          <w:color w:val="161718" w:themeColor="text1"/>
-        </w:rPr>
-      </w:pPr>
-    </w:p>
-    <w:p>
-      <w:pPr>
-        <w:rPr>
-          <w:color w:val="161718" w:themeColor="text1"/>
-        </w:rPr>
-      </w:pPr>
-    </w:p>
-    <w:p>
-      <w:pPr>
-        <w:rPr>
-          <w:color w:val="161718" w:themeColor="text1"/>
-        </w:rPr>
-      </w:pPr>
-    </w:p>
-    <w:p>
-      <w:pPr>
-        <w:rPr>
-          <w:color w:val="161718" w:themeColor="text1"/>
-        </w:rPr>
-      </w:pPr>
-    </w:p>
-    <w:p>
-      <w:pPr>
-        <w:rPr>
-          <w:color w:val="161718" w:themeColor="text1"/>
-        </w:rPr>
-      </w:pPr>
-    </w:p>
-    <w:p>
-      <w:pPr>
-        <w:rPr>
-          <w:color w:val="161718" w:themeColor="text1"/>
-        </w:rPr>
-      </w:pPr>
-    </w:p>
-    <w:p>
-      <w:pPr>
-        <w:rPr>
-          <w:color w:val="161718" w:themeColor="text1"/>
-        </w:rPr>
-      </w:pPr>
-    </w:p>
-    <w:p>
-      <w:pPr>
-        <w:rPr>
-          <w:color w:val="161718" w:themeColor="text1"/>
-        </w:rPr>
-      </w:pPr>
-    </w:p>
-    <w:p>
-      <w:pPr>
-        <w:rPr>
-          <w:color w:val="161718" w:themeColor="text1"/>
-        </w:rPr>
-      </w:pPr>
-    </w:p>
-    <w:p>
-      <w:pPr>
-        <w:rPr>
-          <w:color w:val="161718" w:themeColor="text1"/>
-        </w:rPr>
-      </w:pPr>
-    </w:p>
-    <w:p>
-      <w:pPr>
-        <w:rPr>
-          <w:color w:val="161718" w:themeColor="text1"/>
-        </w:rPr>
-      </w:pPr>
-    </w:p>
-    <w:p>
-      <w:pPr>
-        <w:rPr>
-          <w:color w:val="161718" w:themeColor="text1"/>
-        </w:rPr>
-      </w:pPr>
-    </w:p>
-    <w:p>
-      <w:pPr>
-        <w:rPr>
-          <w:color w:val="161718" w:themeColor="text1"/>
-        </w:rPr>
-      </w:pPr>
-      <w:r>
-        <w:rPr>
-          <w:color w:val="161718" w:themeColor="text1"/>
-        </w:rPr>
-        <w:lastRenderedPageBreak/>
+    </w:p>
+    <w:p>
+      <w:pPr>
+        <w:rPr>
+          <w:color w:val="161718" w:themeColor="text1"/>
+        </w:rPr>
+      </w:pPr>
+    </w:p>
+    <w:p>
+      <w:pPr>
+        <w:rPr>
+          <w:color w:val="161718" w:themeColor="text1"/>
+        </w:rPr>
+      </w:pPr>
+    </w:p>
+    <w:p>
+      <w:pPr>
+        <w:rPr>
+          <w:color w:val="161718" w:themeColor="text1"/>
+        </w:rPr>
+      </w:pPr>
+    </w:p>
+    <w:p>
+      <w:pPr>
+        <w:rPr>
+          <w:color w:val="161718" w:themeColor="text1"/>
+        </w:rPr>
+      </w:pPr>
+    </w:p>
+    <w:p>
+      <w:pPr>
+        <w:rPr>
+          <w:color w:val="161718" w:themeColor="text1"/>
+        </w:rPr>
+      </w:pPr>
+    </w:p>
+    <w:p>
+      <w:pPr>
+        <w:rPr>
+          <w:color w:val="161718" w:themeColor="text1"/>
+        </w:rPr>
+      </w:pPr>
+    </w:p>
+    <w:p>
+      <w:pPr>
+        <w:rPr>
+          <w:color w:val="161718" w:themeColor="text1"/>
+        </w:rPr>
+      </w:pPr>
+    </w:p>
+    <w:p>
+      <w:pPr>
+        <w:rPr>
+          <w:color w:val="161718" w:themeColor="text1"/>
+        </w:rPr>
+      </w:pPr>
+    </w:p>
+    <w:p>
+      <w:pPr>
+        <w:rPr>
+          <w:color w:val="161718" w:themeColor="text1"/>
+        </w:rPr>
+      </w:pPr>
+    </w:p>
+    <w:p>
+      <w:pPr>
+        <w:rPr>
+          <w:color w:val="161718" w:themeColor="text1"/>
+        </w:rPr>
+      </w:pPr>
+    </w:p>
+    <w:p>
+      <w:pPr>
+        <w:rPr>
+          <w:color w:val="161718" w:themeColor="text1"/>
+        </w:rPr>
+      </w:pPr>
+    </w:p>
+    <w:p>
+      <w:pPr>
+        <w:rPr>
+          <w:color w:val="161718" w:themeColor="text1"/>
+        </w:rPr>
+      </w:pPr>
+    </w:p>
+    <w:p>
+      <w:pPr>
+        <w:rPr>
+          <w:color w:val="161718" w:themeColor="text1"/>
+        </w:rPr>
+      </w:pPr>
+    </w:p>
+    <w:p>
+      <w:pPr>
+        <w:rPr>
+          <w:color w:val="161718" w:themeColor="text1"/>
+        </w:rPr>
+      </w:pPr>
+      <w:r>
+        <w:rPr>
+          <w:color w:val="161718" w:themeColor="text1"/>
+        </w:rPr>
         <w:t>Flowchart</w:t>
       </w:r>
     </w:p>
@@ -4681,35 +3940,12 @@
           <w:color w:val="161718" w:themeColor="text1"/>
         </w:rPr>
       </w:pPr>
-    </w:p>
-    <w:p>
-      <w:pPr>
-        <w:rPr>
-          <w:color w:val="161718" w:themeColor="text1"/>
-        </w:rPr>
-      </w:pPr>
-      <w:proofErr w:type="spellStart"/>
-      <w:r>
-        <w:rPr>
-          <w:color w:val="161718" w:themeColor="text1"/>
-        </w:rPr>
-        <w:t>M.Raphael</w:t>
-      </w:r>
-      <w:proofErr w:type="spellEnd"/>
-      <w:r>
-        <w:rPr>
-          <w:color w:val="161718" w:themeColor="text1"/>
-        </w:rPr>
-        <w:t xml:space="preserve"> Caesar </w:t>
-      </w:r>
-      <w:proofErr w:type="spellStart"/>
-      <w:r>
-        <w:rPr>
-          <w:color w:val="161718" w:themeColor="text1"/>
-        </w:rPr>
-        <w:t>Ponda’ag</w:t>
-      </w:r>
-      <w:proofErr w:type="spellEnd"/>
+      <w:r>
+        <w:rPr>
+          <w:color w:val="161718" w:themeColor="text1"/>
+        </w:rPr>
+        <w:t>M.Raphael Caesar Ponda’ag</w:t>
+      </w:r>
     </w:p>
     <w:p>
       <w:pPr>
@@ -4724,7 +3960,19 @@
         <w:rPr>
           <w:color w:val="161718" w:themeColor="text1"/>
         </w:rPr>
-        <w:t>XI RPL 1/18</w:t>
+        <w:t>XI</w:t>
+      </w:r>
+      <w:r>
+        <w:rPr>
+          <w:color w:val="161718" w:themeColor="text1"/>
+        </w:rPr>
+        <w:t>I</w:t>
+      </w:r>
+      <w:r>
+        <w:rPr>
+          <w:color w:val="161718" w:themeColor="text1"/>
+        </w:rPr>
+        <w:t xml:space="preserve"> RPL 1/18</w:t>
       </w:r>
     </w:p>
     <w:p>

--- a/Assets/Documentary.docx
+++ b/Assets/Documentary.docx
@@ -3972,7 +3972,7 @@
         <w:rPr>
           <w:color w:val="161718" w:themeColor="text1"/>
         </w:rPr>
-        <w:t xml:space="preserve"> RPL 1/18</w:t>
+        <w:t xml:space="preserve"> RPL 1</w:t>
       </w:r>
     </w:p>
     <w:p>
